--- a/toStudent(Phase1) (4)/toStudent(Phase1)/toStudent(Phase1)/Assignment Cover Sheet.docx
+++ b/toStudent(Phase1) (4)/toStudent(Phase1)/toStudent(Phase1)/Assignment Cover Sheet.docx
@@ -1,6 +1,6 @@
 
 <file path=word/document.xml><?xml version="1.0" encoding="utf-8"?>
-<w:document xmlns:wpc="http://schemas.microsoft.com/office/word/2010/wordprocessingCanvas" xmlns:cx="http://schemas.microsoft.com/office/drawing/2014/chartex" xmlns:cx1="http://schemas.microsoft.com/office/drawing/2015/9/8/chartex" xmlns:cx2="http://schemas.microsoft.com/office/drawing/2015/10/21/chartex" xmlns:cx3="http://schemas.microsoft.com/office/drawing/2016/5/9/chartex" xmlns:cx4="http://schemas.microsoft.com/office/drawing/2016/5/10/chartex" xmlns:cx5="http://schemas.microsoft.com/office/drawing/2016/5/11/chartex" xmlns:cx6="http://schemas.microsoft.com/office/drawing/2016/5/12/chartex" xmlns:cx7="http://schemas.microsoft.com/office/drawing/2016/5/13/chartex" xmlns:cx8="http://schemas.microsoft.com/office/drawing/2016/5/14/chartex" xmlns:mc="http://schemas.openxmlformats.org/markup-compatibility/2006" xmlns:aink="http://schemas.microsoft.com/office/drawing/2016/ink" xmlns:am3d="http://schemas.microsoft.com/office/drawing/2017/model3d" xmlns:o="urn:schemas-microsoft-com:office:office" xmlns:oel="http://schemas.microsoft.com/office/2019/extlst" xmlns:r="http://schemas.openxmlformats.org/officeDocument/2006/relationships" xmlns:m="http://schemas.openxmlformats.org/officeDocument/2006/math" xmlns:v="urn:schemas-microsoft-com:vml" xmlns:wp14="http://schemas.microsoft.com/office/word/2010/wordprocessingDrawing" xmlns:wp="http://schemas.openxmlformats.org/drawingml/2006/wordprocessingDrawing" xmlns:w10="urn:schemas-microsoft-com:office:word" xmlns:w="http://schemas.openxmlformats.org/wordprocessingml/2006/main" xmlns:w14="http://schemas.microsoft.com/office/word/2010/wordml" xmlns:w15="http://schemas.microsoft.com/office/word/2012/wordml" xmlns:w16cex="http://schemas.microsoft.com/office/word/2018/wordml/cex" xmlns:w16cid="http://schemas.microsoft.com/office/word/2016/wordml/cid" xmlns:w16="http://schemas.microsoft.com/office/word/2018/wordml" xmlns:w16du="http://schemas.microsoft.com/office/word/2023/wordml/word16du" xmlns:w16sdtdh="http://schemas.microsoft.com/office/word/2020/wordml/sdtdatahash" xmlns:w16se="http://schemas.microsoft.com/office/word/2015/wordml/symex" xmlns:wpg="http://schemas.microsoft.com/office/word/2010/wordprocessingGroup" xmlns:wpi="http://schemas.microsoft.com/office/word/2010/wordprocessingInk" xmlns:wne="http://schemas.microsoft.com/office/word/2006/wordml" xmlns:wps="http://schemas.microsoft.com/office/word/2010/wordprocessingShape" mc:Ignorable="w14 w15 w16se w16cid w16 w16cex w16sdtdh w16du wp14">
+<w:document xmlns:wpc="http://schemas.microsoft.com/office/word/2010/wordprocessingCanvas" xmlns:mc="http://schemas.openxmlformats.org/markup-compatibility/2006" xmlns:o="urn:schemas-microsoft-com:office:office" xmlns:r="http://schemas.openxmlformats.org/officeDocument/2006/relationships" xmlns:m="http://schemas.openxmlformats.org/officeDocument/2006/math" xmlns:v="urn:schemas-microsoft-com:vml" xmlns:wp14="http://schemas.microsoft.com/office/word/2010/wordprocessingDrawing" xmlns:wp="http://schemas.openxmlformats.org/drawingml/2006/wordprocessingDrawing" xmlns:w="http://schemas.openxmlformats.org/wordprocessingml/2006/main" xmlns:w14="http://schemas.microsoft.com/office/word/2010/wordml" xmlns:w10="urn:schemas-microsoft-com:office:word" xmlns:w15="http://schemas.microsoft.com/office/word/2012/wordml" xmlns:wpg="http://schemas.microsoft.com/office/word/2010/wordprocessingGroup" xmlns:wpi="http://schemas.microsoft.com/office/word/2010/wordprocessingInk" xmlns:wne="http://schemas.microsoft.com/office/word/2006/wordml" xmlns:wps="http://schemas.microsoft.com/office/word/2010/wordprocessingShape" xmlns:wpsCustomData="http://www.wps.cn/officeDocument/2013/wpsCustomData" mc:Ignorable="w14 w15 wp14">
   <w:body>
     <w:p>
       <w:pPr>
@@ -11,6 +11,11 @@
           <w:sz w:val="18"/>
           <w:szCs w:val="20"/>
           <w:shd w:val="clear" w:color="auto" w:fill="FFCC00"/>
+          <w14:textFill>
+            <w14:solidFill>
+              <w14:schemeClr w14:val="tx1"/>
+            </w14:solidFill>
+          </w14:textFill>
         </w:rPr>
       </w:pPr>
     </w:p>
@@ -20,6 +25,11 @@
           <w:rFonts w:ascii="Cambria" w:hAnsi="Cambria"/>
           <w:color w:val="000000" w:themeColor="text1"/>
           <w:sz w:val="22"/>
+          <w14:textFill>
+            <w14:solidFill>
+              <w14:schemeClr w14:val="tx1"/>
+            </w14:solidFill>
+          </w14:textFill>
         </w:rPr>
       </w:pPr>
     </w:p>
@@ -32,6 +42,11 @@
           <w:bCs/>
           <w:color w:val="000000" w:themeColor="text1"/>
           <w:sz w:val="22"/>
+          <w14:textFill>
+            <w14:solidFill>
+              <w14:schemeClr w14:val="tx1"/>
+            </w14:solidFill>
+          </w14:textFill>
         </w:rPr>
       </w:pPr>
       <w:r>
@@ -41,6 +56,11 @@
           <w:bCs/>
           <w:color w:val="000000" w:themeColor="text1"/>
           <w:sz w:val="22"/>
+          <w14:textFill>
+            <w14:solidFill>
+              <w14:schemeClr w14:val="tx1"/>
+            </w14:solidFill>
+          </w14:textFill>
         </w:rPr>
         <w:t>Department of Information and Technology</w:t>
       </w:r>
@@ -54,6 +74,11 @@
           <w:bCs/>
           <w:color w:val="000000" w:themeColor="text1"/>
           <w:sz w:val="22"/>
+          <w14:textFill>
+            <w14:solidFill>
+              <w14:schemeClr w14:val="tx1"/>
+            </w14:solidFill>
+          </w14:textFill>
         </w:rPr>
       </w:pPr>
       <w:r>
@@ -63,6 +88,11 @@
           <w:bCs/>
           <w:color w:val="000000" w:themeColor="text1"/>
           <w:sz w:val="22"/>
+          <w14:textFill>
+            <w14:solidFill>
+              <w14:schemeClr w14:val="tx1"/>
+            </w14:solidFill>
+          </w14:textFill>
         </w:rPr>
         <w:t>(</w:t>
       </w:r>
@@ -95,6 +125,11 @@
           <w:bCs/>
           <w:color w:val="000000" w:themeColor="text1"/>
           <w:sz w:val="22"/>
+          <w14:textFill>
+            <w14:solidFill>
+              <w14:schemeClr w14:val="tx1"/>
+            </w14:solidFill>
+          </w14:textFill>
         </w:rPr>
         <w:t>)</w:t>
       </w:r>
@@ -108,6 +143,11 @@
           <w:bCs/>
           <w:color w:val="000000" w:themeColor="text1"/>
           <w:sz w:val="10"/>
+          <w14:textFill>
+            <w14:solidFill>
+              <w14:schemeClr w14:val="tx1"/>
+            </w14:solidFill>
+          </w14:textFill>
         </w:rPr>
       </w:pPr>
     </w:p>
@@ -117,12 +157,18 @@
           <w:rFonts w:ascii="Cambria" w:hAnsi="Cambria"/>
           <w:color w:val="000000" w:themeColor="text1"/>
           <w:sz w:val="22"/>
+          <w14:textFill>
+            <w14:solidFill>
+              <w14:schemeClr w14:val="tx1"/>
+            </w14:solidFill>
+          </w14:textFill>
         </w:rPr>
       </w:pPr>
     </w:p>
     <w:tbl>
       <w:tblPr>
-        <w:tblW w:w="0" w:type="auto"/>
+        <w:tblStyle w:val="3"/>
+        <w:tblW w:w="7184" w:type="dxa"/>
         <w:tblInd w:w="1188" w:type="dxa"/>
         <w:tblBorders>
           <w:top w:val="single" w:color="auto" w:sz="6" w:space="0"/>
@@ -132,16 +178,39 @@
           <w:insideH w:val="single" w:color="auto" w:sz="4" w:space="0"/>
           <w:insideV w:val="single" w:color="auto" w:sz="4" w:space="0"/>
         </w:tblBorders>
-        <w:tblLook w:val="00A0" w:firstRow="1" w:lastRow="0" w:firstColumn="1" w:lastColumn="0" w:noHBand="0" w:noVBand="0"/>
+        <w:tblLayout w:type="fixed"/>
+        <w:tblCellMar>
+          <w:top w:w="0" w:type="dxa"/>
+          <w:left w:w="108" w:type="dxa"/>
+          <w:bottom w:w="0" w:type="dxa"/>
+          <w:right w:w="108" w:type="dxa"/>
+        </w:tblCellMar>
       </w:tblPr>
       <w:tblGrid>
         <w:gridCol w:w="1964"/>
         <w:gridCol w:w="5220"/>
       </w:tblGrid>
       <w:tr>
+        <w:tblPrEx>
+          <w:tblBorders>
+            <w:top w:val="single" w:color="auto" w:sz="6" w:space="0"/>
+            <w:left w:val="single" w:color="auto" w:sz="6" w:space="0"/>
+            <w:bottom w:val="single" w:color="auto" w:sz="6" w:space="0"/>
+            <w:right w:val="single" w:color="auto" w:sz="6" w:space="0"/>
+            <w:insideH w:val="single" w:color="auto" w:sz="4" w:space="0"/>
+            <w:insideV w:val="single" w:color="auto" w:sz="4" w:space="0"/>
+          </w:tblBorders>
+          <w:tblLayout w:type="fixed"/>
+          <w:tblCellMar>
+            <w:top w:w="0" w:type="dxa"/>
+            <w:left w:w="108" w:type="dxa"/>
+            <w:bottom w:w="0" w:type="dxa"/>
+            <w:right w:w="108" w:type="dxa"/>
+          </w:tblCellMar>
+        </w:tblPrEx>
         <w:tc>
           <w:tcPr>
-            <w:tcW w:w="1620" w:type="dxa"/>
+            <w:tcW w:w="1964" w:type="dxa"/>
             <w:shd w:val="clear" w:color="auto" w:fill="000000"/>
             <w:vAlign w:val="center"/>
           </w:tcPr>
@@ -155,6 +224,11 @@
                 <w:color w:val="000000" w:themeColor="text1"/>
                 <w:sz w:val="44"/>
                 <w:szCs w:val="44"/>
+                <w14:textFill>
+                  <w14:solidFill>
+                    <w14:schemeClr w14:val="tx1"/>
+                  </w14:solidFill>
+                </w14:textFill>
               </w:rPr>
             </w:pPr>
             <w:r>
@@ -165,6 +239,11 @@
                 <w:color w:val="000000" w:themeColor="text1"/>
                 <w:sz w:val="44"/>
                 <w:szCs w:val="44"/>
+                <w14:textFill>
+                  <w14:solidFill>
+                    <w14:schemeClr w14:val="tx1"/>
+                  </w14:solidFill>
+                </w14:textFill>
               </w:rPr>
               <w:t>ITP4503</w:t>
             </w:r>
@@ -190,6 +269,11 @@
                     <w14:alpha w14:val="60000"/>
                   </w14:srgbClr>
                 </w14:shadow>
+                <w14:textFill>
+                  <w14:solidFill>
+                    <w14:schemeClr w14:val="tx1"/>
+                  </w14:solidFill>
+                </w14:textFill>
               </w:rPr>
             </w:pPr>
             <w:r>
@@ -205,6 +289,11 @@
                     <w14:alpha w14:val="60000"/>
                   </w14:srgbClr>
                 </w14:shadow>
+                <w14:textFill>
+                  <w14:solidFill>
+                    <w14:schemeClr w14:val="tx1"/>
+                  </w14:solidFill>
+                </w14:textFill>
               </w:rPr>
               <w:t>Internet &amp; Multimedia Applications Development</w:t>
             </w:r>
@@ -218,6 +307,11 @@
                 <w:bCs/>
                 <w:color w:val="000000" w:themeColor="text1"/>
                 <w:sz w:val="36"/>
+                <w14:textFill>
+                  <w14:solidFill>
+                    <w14:schemeClr w14:val="tx1"/>
+                  </w14:solidFill>
+                </w14:textFill>
               </w:rPr>
             </w:pPr>
             <w:r>
@@ -233,6 +327,11 @@
                     <w14:alpha w14:val="60000"/>
                   </w14:srgbClr>
                 </w14:shadow>
+                <w14:textFill>
+                  <w14:solidFill>
+                    <w14:schemeClr w14:val="tx1"/>
+                  </w14:solidFill>
+                </w14:textFill>
               </w:rPr>
               <w:t>(20</w:t>
             </w:r>
@@ -250,6 +349,11 @@
                     <w14:alpha w14:val="60000"/>
                   </w14:srgbClr>
                 </w14:shadow>
+                <w14:textFill>
+                  <w14:solidFill>
+                    <w14:schemeClr w14:val="tx1"/>
+                  </w14:solidFill>
+                </w14:textFill>
               </w:rPr>
               <w:t>24</w:t>
             </w:r>
@@ -267,6 +371,11 @@
                     <w14:alpha w14:val="60000"/>
                   </w14:srgbClr>
                 </w14:shadow>
+                <w14:textFill>
+                  <w14:solidFill>
+                    <w14:schemeClr w14:val="tx1"/>
+                  </w14:solidFill>
+                </w14:textFill>
               </w:rPr>
               <w:t>-</w:t>
             </w:r>
@@ -283,56 +392,13 @@
                     <w14:alpha w14:val="60000"/>
                   </w14:srgbClr>
                 </w14:shadow>
-              </w:rPr>
-              <w:t>20</w:t>
-            </w:r>
-            <w:r>
-              <w:rPr>
-                <w:rFonts w:ascii="Cambria" w:hAnsi="Cambria"/>
-                <w:b/>
-                <w:bCs/>
-                <w:color w:val="000000" w:themeColor="text1"/>
-                <w:sz w:val="36"/>
-                <w:szCs w:val="36"/>
-                <w14:shadow w14:blurRad="50800" w14:dist="38100" w14:dir="2700000" w14:sx="100000" w14:sy="100000" w14:kx="0" w14:ky="0" w14:algn="tl">
-                  <w14:srgbClr w14:val="000000">
-                    <w14:alpha w14:val="60000"/>
-                  </w14:srgbClr>
-                </w14:shadow>
-              </w:rPr>
-              <w:t>2</w:t>
-            </w:r>
-            <w:r>
-              <w:rPr>
-                <w:rFonts w:ascii="Cambria" w:hAnsi="Cambria"/>
-                <w:b/>
-                <w:bCs/>
-                <w:color w:val="000000" w:themeColor="text1"/>
-                <w:sz w:val="36"/>
-                <w:szCs w:val="36"/>
-                <w14:shadow w14:blurRad="50800" w14:dist="38100" w14:dir="2700000" w14:sx="100000" w14:sy="100000" w14:kx="0" w14:ky="0" w14:algn="tl">
-                  <w14:srgbClr w14:val="000000">
-                    <w14:alpha w14:val="60000"/>
-                  </w14:srgbClr>
-                </w14:shadow>
-              </w:rPr>
-              <w:t>5</w:t>
-            </w:r>
-            <w:r>
-              <w:rPr>
-                <w:rFonts w:ascii="Cambria" w:hAnsi="Cambria"/>
-                <w:b/>
-                <w:bCs/>
-                <w:color w:val="000000" w:themeColor="text1"/>
-                <w:sz w:val="36"/>
-                <w:szCs w:val="36"/>
-                <w14:shadow w14:blurRad="50800" w14:dist="38100" w14:dir="2700000" w14:sx="100000" w14:sy="100000" w14:kx="0" w14:ky="0" w14:algn="tl">
-                  <w14:srgbClr w14:val="000000">
-                    <w14:alpha w14:val="60000"/>
-                  </w14:srgbClr>
-                </w14:shadow>
-              </w:rPr>
-              <w:t>)</w:t>
+                <w14:textFill>
+                  <w14:solidFill>
+                    <w14:schemeClr w14:val="tx1"/>
+                  </w14:solidFill>
+                </w14:textFill>
+              </w:rPr>
+              <w:t>2025)</w:t>
             </w:r>
           </w:p>
         </w:tc>
@@ -347,6 +413,11 @@
           <w:bCs/>
           <w:color w:val="000000" w:themeColor="text1"/>
           <w:sz w:val="36"/>
+          <w14:textFill>
+            <w14:solidFill>
+              <w14:schemeClr w14:val="tx1"/>
+            </w14:solidFill>
+          </w14:textFill>
         </w:rPr>
       </w:pPr>
     </w:p>
@@ -357,6 +428,11 @@
           <w:rFonts w:ascii="Cambria" w:hAnsi="Cambria"/>
           <w:color w:val="000000" w:themeColor="text1"/>
           <w:sz w:val="20"/>
+          <w14:textFill>
+            <w14:solidFill>
+              <w14:schemeClr w14:val="tx1"/>
+            </w14:solidFill>
+          </w14:textFill>
         </w:rPr>
       </w:pPr>
     </w:p>
@@ -375,10 +451,15 @@
               <w14:alpha w14:val="60000"/>
             </w14:srgbClr>
           </w14:shadow>
-        </w:rPr>
-      </w:pPr>
-      <w:bookmarkStart w:name="OLE_LINK29" w:id="0"/>
-      <w:bookmarkStart w:name="OLE_LINK30" w:id="1"/>
+          <w14:textFill>
+            <w14:solidFill>
+              <w14:schemeClr w14:val="tx1"/>
+            </w14:solidFill>
+          </w14:textFill>
+        </w:rPr>
+      </w:pPr>
+      <w:bookmarkStart w:id="0" w:name="OLE_LINK30"/>
+      <w:bookmarkStart w:id="1" w:name="OLE_LINK29"/>
       <w:r>
         <w:rPr>
           <w:rFonts w:ascii="Cambria" w:hAnsi="Cambria"/>
@@ -392,6 +473,11 @@
               <w14:alpha w14:val="60000"/>
             </w14:srgbClr>
           </w14:shadow>
+          <w14:textFill>
+            <w14:solidFill>
+              <w14:schemeClr w14:val="tx1"/>
+            </w14:solidFill>
+          </w14:textFill>
         </w:rPr>
         <w:t>Assignment Cover Sheet</w:t>
       </w:r>
@@ -404,6 +490,11 @@
           <w:rFonts w:ascii="Cambria" w:hAnsi="Cambria"/>
           <w:color w:val="000000" w:themeColor="text1"/>
           <w:sz w:val="20"/>
+          <w14:textFill>
+            <w14:solidFill>
+              <w14:schemeClr w14:val="tx1"/>
+            </w14:solidFill>
+          </w14:textFill>
         </w:rPr>
       </w:pPr>
     </w:p>
@@ -414,6 +505,11 @@
           <w:color w:val="000000" w:themeColor="text1"/>
           <w:sz w:val="22"/>
           <w:lang w:eastAsia="zh-TW"/>
+          <w14:textFill>
+            <w14:solidFill>
+              <w14:schemeClr w14:val="tx1"/>
+            </w14:solidFill>
+          </w14:textFill>
         </w:rPr>
       </w:pPr>
     </w:p>
@@ -424,60 +520,45 @@
           <w:color w:val="000000" w:themeColor="text1"/>
           <w:sz w:val="22"/>
           <w:szCs w:val="22"/>
+          <w14:textFill>
+            <w14:solidFill>
+              <w14:schemeClr w14:val="tx1"/>
+            </w14:solidFill>
+          </w14:textFill>
         </w:rPr>
       </w:pPr>
       <w:r>
         <w:rPr>
           <w:rFonts w:ascii="Cambria" w:hAnsi="Cambria"/>
-          <w:color w:val="000000" w:themeColor="text1" w:themeTint="FF" w:themeShade="FF"/>
+          <w:color w:val="000000" w:themeColor="text1" w:themeTint="FF"/>
           <w:sz w:val="22"/>
           <w:szCs w:val="22"/>
-        </w:rPr>
-        <w:t xml:space="preserve">This assignment is </w:t>
+          <w14:textFill>
+            <w14:solidFill>
+              <w14:schemeClr w14:val="tx1">
+                <w14:lumMod w14:val="100000"/>
+                <w14:lumOff w14:val="0"/>
+              </w14:schemeClr>
+            </w14:solidFill>
+          </w14:textFill>
+        </w:rPr>
+        <w:t xml:space="preserve">This assignment is submitted to : </w:t>
       </w:r>
       <w:r>
         <w:rPr>
           <w:rFonts w:ascii="Cambria" w:hAnsi="Cambria"/>
-          <w:color w:val="000000" w:themeColor="text1" w:themeTint="FF" w:themeShade="FF"/>
-          <w:sz w:val="22"/>
-          <w:szCs w:val="22"/>
-        </w:rPr>
-        <w:t>submitted</w:t>
-      </w:r>
-      <w:r>
-        <w:rPr>
-          <w:rFonts w:ascii="Cambria" w:hAnsi="Cambria"/>
-          <w:color w:val="000000" w:themeColor="text1" w:themeTint="FF" w:themeShade="FF"/>
-          <w:sz w:val="22"/>
-          <w:szCs w:val="22"/>
-        </w:rPr>
-        <w:t xml:space="preserve"> </w:t>
-      </w:r>
-      <w:r>
-        <w:rPr>
-          <w:rFonts w:ascii="Cambria" w:hAnsi="Cambria"/>
-          <w:color w:val="000000" w:themeColor="text1" w:themeTint="FF" w:themeShade="FF"/>
-          <w:sz w:val="22"/>
-          <w:szCs w:val="22"/>
-        </w:rPr>
-        <w:t>to :</w:t>
-      </w:r>
-      <w:r>
-        <w:rPr>
-          <w:rFonts w:ascii="Cambria" w:hAnsi="Cambria"/>
-          <w:color w:val="000000" w:themeColor="text1" w:themeTint="FF" w:themeShade="FF"/>
-          <w:sz w:val="22"/>
-          <w:szCs w:val="22"/>
-        </w:rPr>
-        <w:t xml:space="preserve"> </w:t>
-      </w:r>
-      <w:r>
-        <w:rPr>
-          <w:rFonts w:ascii="Cambria" w:hAnsi="Cambria"/>
-          <w:color w:val="000000" w:themeColor="text1" w:themeTint="FF" w:themeShade="FF"/>
+          <w:color w:val="000000" w:themeColor="text1" w:themeTint="FF"/>
           <w:sz w:val="22"/>
           <w:szCs w:val="22"/>
           <w:u w:val="single"/>
+          <w14:textFill>
+            <w14:solidFill>
+              <w14:schemeClr w14:val="tx1">
+                <w14:lumMod w14:val="100000"/>
+                <w14:lumOff w14:val="0"/>
+              </w14:schemeClr>
+            </w14:solidFill>
+          </w14:textFill>
         </w:rPr>
         <w:t>_________________</w:t>
       </w:r>
@@ -490,7 +571,6 @@
           <w:iCs w:val="0"/>
           <w:caps w:val="0"/>
           <w:smallCaps w:val="0"/>
-          <w:noProof w:val="0"/>
           <w:color w:val="4F4C51"/>
           <w:sz w:val="22"/>
           <w:szCs w:val="22"/>
@@ -501,7 +581,6 @@
       <w:r>
         <w:rPr>
           <w:rFonts w:ascii="Cambria" w:hAnsi="Cambria" w:eastAsia="Cambria" w:cs="Cambria"/>
-          <w:noProof w:val="0"/>
           <w:sz w:val="22"/>
           <w:szCs w:val="22"/>
           <w:lang w:val="en-US"/>
@@ -511,62 +590,81 @@
       <w:r>
         <w:rPr>
           <w:rFonts w:ascii="Cambria" w:hAnsi="Cambria"/>
-          <w:color w:val="000000" w:themeColor="text1" w:themeTint="FF" w:themeShade="FF"/>
+          <w:color w:val="000000" w:themeColor="text1" w:themeTint="FF"/>
           <w:sz w:val="22"/>
           <w:szCs w:val="22"/>
           <w:u w:val="single"/>
-        </w:rPr>
-        <w:t>____________</w:t>
+          <w14:textFill>
+            <w14:solidFill>
+              <w14:schemeClr w14:val="tx1">
+                <w14:lumMod w14:val="100000"/>
+                <w14:lumOff w14:val="0"/>
+              </w14:schemeClr>
+            </w14:solidFill>
+          </w14:textFill>
+        </w:rPr>
+        <w:t>____________ __________</w:t>
       </w:r>
-      <w:r>
-        <w:rPr>
-          <w:rFonts w:ascii="Cambria" w:hAnsi="Cambria"/>
-          <w:color w:val="000000" w:themeColor="text1" w:themeTint="FF" w:themeShade="FF"/>
+    </w:p>
+    <w:p>
+      <w:pPr>
+        <w:rPr>
+          <w:rFonts w:ascii="Cambria" w:hAnsi="Cambria"/>
+          <w:color w:val="000000" w:themeColor="text1"/>
           <w:sz w:val="22"/>
-          <w:szCs w:val="22"/>
-          <w:u w:val="single"/>
-        </w:rPr>
-        <w:t xml:space="preserve"> </w:t>
-      </w:r>
-      <w:r>
-        <w:rPr>
-          <w:rFonts w:ascii="Cambria" w:hAnsi="Cambria"/>
-          <w:color w:val="000000" w:themeColor="text1" w:themeTint="FF" w:themeShade="FF"/>
-          <w:sz w:val="22"/>
-          <w:szCs w:val="22"/>
-          <w:u w:val="single"/>
-        </w:rPr>
-        <w:t>__________</w:t>
-      </w:r>
-    </w:p>
-    <w:p>
-      <w:pPr>
-        <w:rPr>
-          <w:rFonts w:ascii="Cambria" w:hAnsi="Cambria"/>
-          <w:color w:val="000000" w:themeColor="text1"/>
-          <w:sz w:val="22"/>
+          <w14:textFill>
+            <w14:solidFill>
+              <w14:schemeClr w14:val="tx1"/>
+            </w14:solidFill>
+          </w14:textFill>
         </w:rPr>
       </w:pPr>
     </w:p>
     <w:tbl>
       <w:tblPr>
-        <w:tblW w:w="0" w:type="auto"/>
+        <w:tblStyle w:val="3"/>
+        <w:tblW w:w="5400" w:type="dxa"/>
         <w:tblInd w:w="108" w:type="dxa"/>
         <w:tblBorders>
           <w:top w:val="single" w:color="auto" w:sz="6" w:space="0"/>
           <w:left w:val="single" w:color="auto" w:sz="6" w:space="0"/>
           <w:bottom w:val="single" w:color="auto" w:sz="6" w:space="0"/>
           <w:right w:val="single" w:color="auto" w:sz="6" w:space="0"/>
+          <w:insideH w:val="none" w:color="auto" w:sz="0" w:space="0"/>
+          <w:insideV w:val="none" w:color="auto" w:sz="0" w:space="0"/>
         </w:tblBorders>
-        <w:tblLook w:val="0000" w:firstRow="0" w:lastRow="0" w:firstColumn="0" w:lastColumn="0" w:noHBand="0" w:noVBand="0"/>
+        <w:tblLayout w:type="fixed"/>
+        <w:tblCellMar>
+          <w:top w:w="0" w:type="dxa"/>
+          <w:left w:w="108" w:type="dxa"/>
+          <w:bottom w:w="0" w:type="dxa"/>
+          <w:right w:w="108" w:type="dxa"/>
+        </w:tblCellMar>
       </w:tblPr>
       <w:tblGrid>
         <w:gridCol w:w="4554"/>
         <w:gridCol w:w="846"/>
       </w:tblGrid>
       <w:tr>
+        <w:tblPrEx>
+          <w:tblBorders>
+            <w:top w:val="single" w:color="auto" w:sz="6" w:space="0"/>
+            <w:left w:val="single" w:color="auto" w:sz="6" w:space="0"/>
+            <w:bottom w:val="single" w:color="auto" w:sz="6" w:space="0"/>
+            <w:right w:val="single" w:color="auto" w:sz="6" w:space="0"/>
+            <w:insideH w:val="none" w:color="auto" w:sz="0" w:space="0"/>
+            <w:insideV w:val="none" w:color="auto" w:sz="0" w:space="0"/>
+          </w:tblBorders>
+          <w:tblLayout w:type="fixed"/>
+          <w:tblCellMar>
+            <w:top w:w="0" w:type="dxa"/>
+            <w:left w:w="108" w:type="dxa"/>
+            <w:bottom w:w="0" w:type="dxa"/>
+            <w:right w:w="108" w:type="dxa"/>
+          </w:tblCellMar>
+        </w:tblPrEx>
         <w:trPr>
-          <w:trHeight w:val="414"/>
+          <w:trHeight w:val="414" w:hRule="atLeast"/>
         </w:trPr>
         <w:tc>
           <w:tcPr>
@@ -574,7 +672,6 @@
             <w:tcBorders>
               <w:right w:val="single" w:color="auto" w:sz="6" w:space="0"/>
             </w:tcBorders>
-            <w:tcMar/>
             <w:vAlign w:val="center"/>
           </w:tcPr>
           <w:p>
@@ -586,6 +683,11 @@
                 <w:iCs/>
                 <w:color w:val="000000" w:themeColor="text1"/>
                 <w:sz w:val="20"/>
+                <w14:textFill>
+                  <w14:solidFill>
+                    <w14:schemeClr w14:val="tx1"/>
+                  </w14:solidFill>
+                </w14:textFill>
               </w:rPr>
             </w:pPr>
             <w:r>
@@ -596,32 +698,13 @@
                 <w:iCs/>
                 <w:color w:val="000000" w:themeColor="text1"/>
                 <w:sz w:val="20"/>
-              </w:rPr>
-              <w:t xml:space="preserve">Number of students in the assignment </w:t>
-            </w:r>
-            <w:proofErr w:type="gramStart"/>
-            <w:r>
-              <w:rPr>
-                <w:rFonts w:ascii="Cambria" w:hAnsi="Cambria"/>
-                <w:b/>
-                <w:bCs/>
-                <w:iCs/>
-                <w:color w:val="000000" w:themeColor="text1"/>
-                <w:sz w:val="20"/>
-              </w:rPr>
-              <w:t>group :</w:t>
-            </w:r>
-            <w:proofErr w:type="gramEnd"/>
-            <w:r>
-              <w:rPr>
-                <w:rFonts w:ascii="Cambria" w:hAnsi="Cambria"/>
-                <w:b/>
-                <w:bCs/>
-                <w:iCs/>
-                <w:color w:val="000000" w:themeColor="text1"/>
-                <w:sz w:val="20"/>
-              </w:rPr>
-              <w:t xml:space="preserve"> </w:t>
+                <w14:textFill>
+                  <w14:solidFill>
+                    <w14:schemeClr w14:val="tx1"/>
+                  </w14:solidFill>
+                </w14:textFill>
+              </w:rPr>
+              <w:t xml:space="preserve">Number of students in the assignment group : </w:t>
             </w:r>
           </w:p>
         </w:tc>
@@ -634,7 +717,6 @@
               <w:bottom w:val="single" w:color="auto" w:sz="6" w:space="0"/>
             </w:tcBorders>
             <w:shd w:val="clear" w:color="auto" w:fill="EEECE1"/>
-            <w:tcMar/>
             <w:vAlign w:val="center"/>
           </w:tcPr>
           <w:p>
@@ -642,21 +724,34 @@
               <w:jc w:val="center"/>
               <w:rPr>
                 <w:rFonts w:ascii="Cambria" w:hAnsi="Cambria"/>
-                <w:b w:val="1"/>
-                <w:bCs w:val="1"/>
+                <w:b/>
+                <w:bCs/>
                 <w:color w:val="000000" w:themeColor="text1"/>
                 <w:sz w:val="40"/>
                 <w:szCs w:val="40"/>
+                <w14:textFill>
+                  <w14:solidFill>
+                    <w14:schemeClr w14:val="tx1"/>
+                  </w14:solidFill>
+                </w14:textFill>
               </w:rPr>
             </w:pPr>
             <w:r>
               <w:rPr>
                 <w:rFonts w:ascii="Cambria" w:hAnsi="Cambria"/>
-                <w:b w:val="1"/>
-                <w:bCs w:val="1"/>
-                <w:color w:val="000000" w:themeColor="text1" w:themeTint="FF" w:themeShade="FF"/>
+                <w:b/>
+                <w:bCs/>
+                <w:color w:val="000000" w:themeColor="text1" w:themeTint="FF"/>
                 <w:sz w:val="40"/>
                 <w:szCs w:val="40"/>
+                <w14:textFill>
+                  <w14:solidFill>
+                    <w14:schemeClr w14:val="tx1">
+                      <w14:lumMod w14:val="100000"/>
+                      <w14:lumOff w14:val="0"/>
+                    </w14:schemeClr>
+                  </w14:solidFill>
+                </w14:textFill>
               </w:rPr>
               <w:t>2</w:t>
             </w:r>
@@ -670,28 +765,59 @@
           <w:rFonts w:ascii="Cambria" w:hAnsi="Cambria"/>
           <w:color w:val="000000" w:themeColor="text1"/>
           <w:sz w:val="22"/>
+          <w14:textFill>
+            <w14:solidFill>
+              <w14:schemeClr w14:val="tx1"/>
+            </w14:solidFill>
+          </w14:textFill>
         </w:rPr>
       </w:pPr>
     </w:p>
     <w:tbl>
       <w:tblPr>
-        <w:tblW w:w="0" w:type="auto"/>
+        <w:tblStyle w:val="3"/>
+        <w:tblW w:w="5400" w:type="dxa"/>
         <w:tblInd w:w="108" w:type="dxa"/>
         <w:tblBorders>
           <w:top w:val="single" w:color="auto" w:sz="6" w:space="0"/>
           <w:left w:val="single" w:color="auto" w:sz="6" w:space="0"/>
           <w:bottom w:val="single" w:color="auto" w:sz="6" w:space="0"/>
           <w:right w:val="single" w:color="auto" w:sz="6" w:space="0"/>
+          <w:insideH w:val="none" w:color="auto" w:sz="0" w:space="0"/>
+          <w:insideV w:val="none" w:color="auto" w:sz="0" w:space="0"/>
         </w:tblBorders>
-        <w:tblLook w:val="0000" w:firstRow="0" w:lastRow="0" w:firstColumn="0" w:lastColumn="0" w:noHBand="0" w:noVBand="0"/>
+        <w:tblLayout w:type="fixed"/>
+        <w:tblCellMar>
+          <w:top w:w="0" w:type="dxa"/>
+          <w:left w:w="108" w:type="dxa"/>
+          <w:bottom w:w="0" w:type="dxa"/>
+          <w:right w:w="108" w:type="dxa"/>
+        </w:tblCellMar>
       </w:tblPr>
       <w:tblGrid>
         <w:gridCol w:w="3420"/>
         <w:gridCol w:w="1980"/>
       </w:tblGrid>
       <w:tr>
+        <w:tblPrEx>
+          <w:tblBorders>
+            <w:top w:val="single" w:color="auto" w:sz="6" w:space="0"/>
+            <w:left w:val="single" w:color="auto" w:sz="6" w:space="0"/>
+            <w:bottom w:val="single" w:color="auto" w:sz="6" w:space="0"/>
+            <w:right w:val="single" w:color="auto" w:sz="6" w:space="0"/>
+            <w:insideH w:val="none" w:color="auto" w:sz="0" w:space="0"/>
+            <w:insideV w:val="none" w:color="auto" w:sz="0" w:space="0"/>
+          </w:tblBorders>
+          <w:tblLayout w:type="fixed"/>
+          <w:tblCellMar>
+            <w:top w:w="0" w:type="dxa"/>
+            <w:left w:w="108" w:type="dxa"/>
+            <w:bottom w:w="0" w:type="dxa"/>
+            <w:right w:w="108" w:type="dxa"/>
+          </w:tblCellMar>
+        </w:tblPrEx>
         <w:trPr>
-          <w:trHeight w:val="678"/>
+          <w:trHeight w:val="678" w:hRule="atLeast"/>
         </w:trPr>
         <w:tc>
           <w:tcPr>
@@ -699,7 +825,6 @@
             <w:tcBorders>
               <w:right w:val="single" w:color="auto" w:sz="6" w:space="0"/>
             </w:tcBorders>
-            <w:tcMar/>
             <w:vAlign w:val="center"/>
           </w:tcPr>
           <w:p>
@@ -711,6 +836,11 @@
                 <w:iCs/>
                 <w:color w:val="000000" w:themeColor="text1"/>
                 <w:sz w:val="20"/>
+                <w14:textFill>
+                  <w14:solidFill>
+                    <w14:schemeClr w14:val="tx1"/>
+                  </w14:solidFill>
+                </w14:textFill>
               </w:rPr>
             </w:pPr>
             <w:r>
@@ -721,11 +851,17 @@
                 <w:iCs/>
                 <w:color w:val="000000" w:themeColor="text1"/>
                 <w:sz w:val="20"/>
-              </w:rPr>
-              <w:t xml:space="preserve">Assignment group </w:t>
+                <w14:textFill>
+                  <w14:solidFill>
+                    <w14:schemeClr w14:val="tx1"/>
+                  </w14:solidFill>
+                </w14:textFill>
+              </w:rPr>
+              <w:t xml:space="preserve">Assignment group no. : </w:t>
             </w:r>
-            <w:proofErr w:type="gramStart"/>
-            <w:r>
+          </w:p>
+          <w:p>
+            <w:pPr>
               <w:rPr>
                 <w:rFonts w:ascii="Cambria" w:hAnsi="Cambria"/>
                 <w:b/>
@@ -733,10 +869,13 @@
                 <w:iCs/>
                 <w:color w:val="000000" w:themeColor="text1"/>
                 <w:sz w:val="20"/>
-              </w:rPr>
-              <w:t>no. :</w:t>
-            </w:r>
-            <w:proofErr w:type="gramEnd"/>
+                <w14:textFill>
+                  <w14:solidFill>
+                    <w14:schemeClr w14:val="tx1"/>
+                  </w14:solidFill>
+                </w14:textFill>
+              </w:rPr>
+            </w:pPr>
             <w:r>
               <w:rPr>
                 <w:rFonts w:ascii="Cambria" w:hAnsi="Cambria"/>
@@ -745,44 +884,13 @@
                 <w:iCs/>
                 <w:color w:val="000000" w:themeColor="text1"/>
                 <w:sz w:val="20"/>
-              </w:rPr>
-              <w:t xml:space="preserve"> </w:t>
-            </w:r>
-          </w:p>
-          <w:p>
-            <w:pPr>
-              <w:rPr>
-                <w:rFonts w:ascii="Cambria" w:hAnsi="Cambria"/>
-                <w:b/>
-                <w:bCs/>
-                <w:iCs/>
-                <w:color w:val="000000" w:themeColor="text1"/>
-                <w:sz w:val="20"/>
-              </w:rPr>
-            </w:pPr>
-            <w:proofErr w:type="gramStart"/>
-            <w:r>
-              <w:rPr>
-                <w:rFonts w:ascii="Cambria" w:hAnsi="Cambria"/>
-                <w:b/>
-                <w:bCs/>
-                <w:iCs/>
-                <w:color w:val="000000" w:themeColor="text1"/>
-                <w:sz w:val="20"/>
-              </w:rPr>
-              <w:t>( assigned</w:t>
-            </w:r>
-            <w:proofErr w:type="gramEnd"/>
-            <w:r>
-              <w:rPr>
-                <w:rFonts w:ascii="Cambria" w:hAnsi="Cambria"/>
-                <w:b/>
-                <w:bCs/>
-                <w:iCs/>
-                <w:color w:val="000000" w:themeColor="text1"/>
-                <w:sz w:val="20"/>
-              </w:rPr>
-              <w:t xml:space="preserve"> by the lecturer </w:t>
+                <w14:textFill>
+                  <w14:solidFill>
+                    <w14:schemeClr w14:val="tx1"/>
+                  </w14:solidFill>
+                </w14:textFill>
+              </w:rPr>
+              <w:t xml:space="preserve">( assigned by the lecturer </w:t>
             </w:r>
             <w:r>
               <w:rPr>
@@ -793,6 +901,11 @@
                 <w:iCs/>
                 <w:color w:val="000000" w:themeColor="text1"/>
                 <w:sz w:val="20"/>
+                <w14:textFill>
+                  <w14:solidFill>
+                    <w14:schemeClr w14:val="tx1"/>
+                  </w14:solidFill>
+                </w14:textFill>
               </w:rPr>
               <w:t>if any</w:t>
             </w:r>
@@ -804,6 +917,11 @@
                 <w:iCs/>
                 <w:color w:val="000000" w:themeColor="text1"/>
                 <w:sz w:val="20"/>
+                <w14:textFill>
+                  <w14:solidFill>
+                    <w14:schemeClr w14:val="tx1"/>
+                  </w14:solidFill>
+                </w14:textFill>
               </w:rPr>
               <w:t xml:space="preserve">) </w:t>
             </w:r>
@@ -818,7 +936,6 @@
               <w:bottom w:val="single" w:color="auto" w:sz="6" w:space="0"/>
             </w:tcBorders>
             <w:shd w:val="clear" w:color="auto" w:fill="EEECE1"/>
-            <w:tcMar/>
             <w:vAlign w:val="center"/>
           </w:tcPr>
           <w:p>
@@ -826,21 +943,34 @@
               <w:jc w:val="center"/>
               <w:rPr>
                 <w:rFonts w:ascii="Cambria" w:hAnsi="Cambria"/>
-                <w:b w:val="1"/>
-                <w:bCs w:val="1"/>
+                <w:b/>
+                <w:bCs/>
                 <w:color w:val="000000" w:themeColor="text1"/>
                 <w:sz w:val="40"/>
                 <w:szCs w:val="40"/>
+                <w14:textFill>
+                  <w14:solidFill>
+                    <w14:schemeClr w14:val="tx1"/>
+                  </w14:solidFill>
+                </w14:textFill>
               </w:rPr>
             </w:pPr>
             <w:r>
               <w:rPr>
                 <w:rFonts w:ascii="Cambria" w:hAnsi="Cambria"/>
-                <w:b w:val="1"/>
-                <w:bCs w:val="1"/>
-                <w:color w:val="000000" w:themeColor="text1" w:themeTint="FF" w:themeShade="FF"/>
+                <w:b/>
+                <w:bCs/>
+                <w:color w:val="000000" w:themeColor="text1" w:themeTint="FF"/>
                 <w:sz w:val="40"/>
                 <w:szCs w:val="40"/>
+                <w14:textFill>
+                  <w14:solidFill>
+                    <w14:schemeClr w14:val="tx1">
+                      <w14:lumMod w14:val="100000"/>
+                      <w14:lumOff w14:val="0"/>
+                    </w14:schemeClr>
+                  </w14:solidFill>
+                </w14:textFill>
               </w:rPr>
               <w:t>9</w:t>
             </w:r>
@@ -854,11 +984,17 @@
           <w:rFonts w:ascii="Cambria" w:hAnsi="Cambria"/>
           <w:color w:val="000000" w:themeColor="text1"/>
           <w:sz w:val="22"/>
+          <w14:textFill>
+            <w14:solidFill>
+              <w14:schemeClr w14:val="tx1"/>
+            </w14:solidFill>
+          </w14:textFill>
         </w:rPr>
       </w:pPr>
     </w:p>
     <w:tbl>
       <w:tblPr>
+        <w:tblStyle w:val="3"/>
         <w:tblW w:w="8529" w:type="dxa"/>
         <w:tblInd w:w="16" w:type="dxa"/>
         <w:tblBorders>
@@ -869,11 +1005,13 @@
           <w:insideH w:val="single" w:color="auto" w:sz="6" w:space="0"/>
           <w:insideV w:val="single" w:color="auto" w:sz="6" w:space="0"/>
         </w:tblBorders>
+        <w:tblLayout w:type="fixed"/>
         <w:tblCellMar>
+          <w:top w:w="0" w:type="dxa"/>
           <w:left w:w="28" w:type="dxa"/>
+          <w:bottom w:w="0" w:type="dxa"/>
           <w:right w:w="28" w:type="dxa"/>
         </w:tblCellMar>
-        <w:tblLook w:val="0000" w:firstRow="0" w:lastRow="0" w:firstColumn="0" w:lastColumn="0" w:noHBand="0" w:noVBand="0"/>
       </w:tblPr>
       <w:tblGrid>
         <w:gridCol w:w="372"/>
@@ -883,8 +1021,25 @@
         <w:gridCol w:w="2847"/>
       </w:tblGrid>
       <w:tr>
+        <w:tblPrEx>
+          <w:tblBorders>
+            <w:top w:val="single" w:color="auto" w:sz="6" w:space="0"/>
+            <w:left w:val="single" w:color="auto" w:sz="6" w:space="0"/>
+            <w:bottom w:val="single" w:color="auto" w:sz="6" w:space="0"/>
+            <w:right w:val="single" w:color="auto" w:sz="6" w:space="0"/>
+            <w:insideH w:val="single" w:color="auto" w:sz="6" w:space="0"/>
+            <w:insideV w:val="single" w:color="auto" w:sz="6" w:space="0"/>
+          </w:tblBorders>
+          <w:tblLayout w:type="fixed"/>
+          <w:tblCellMar>
+            <w:top w:w="0" w:type="dxa"/>
+            <w:left w:w="28" w:type="dxa"/>
+            <w:bottom w:w="0" w:type="dxa"/>
+            <w:right w:w="28" w:type="dxa"/>
+          </w:tblCellMar>
+        </w:tblPrEx>
         <w:trPr>
-          <w:trHeight w:val="465"/>
+          <w:trHeight w:val="465" w:hRule="atLeast"/>
         </w:trPr>
         <w:tc>
           <w:tcPr>
@@ -896,7 +1051,6 @@
               <w:right w:val="single" w:color="auto" w:sz="6" w:space="0"/>
             </w:tcBorders>
             <w:shd w:val="clear" w:color="auto" w:fill="auto"/>
-            <w:tcMar/>
           </w:tcPr>
           <w:p>
             <w:pPr>
@@ -906,6 +1060,11 @@
                 <w:b/>
                 <w:color w:val="000000" w:themeColor="text1"/>
                 <w:sz w:val="22"/>
+                <w14:textFill>
+                  <w14:solidFill>
+                    <w14:schemeClr w14:val="tx1"/>
+                  </w14:solidFill>
+                </w14:textFill>
               </w:rPr>
             </w:pPr>
           </w:p>
@@ -917,8 +1076,6 @@
               <w:left w:val="single" w:color="auto" w:sz="6" w:space="0"/>
             </w:tcBorders>
             <w:shd w:val="clear" w:color="auto" w:fill="C0C0C0"/>
-            <w:noWrap/>
-            <w:tcMar/>
             <w:vAlign w:val="center"/>
           </w:tcPr>
           <w:p>
@@ -928,6 +1085,11 @@
                 <w:rFonts w:ascii="Cambria" w:hAnsi="Cambria"/>
                 <w:b/>
                 <w:color w:val="000000" w:themeColor="text1"/>
+                <w14:textFill>
+                  <w14:solidFill>
+                    <w14:schemeClr w14:val="tx1"/>
+                  </w14:solidFill>
+                </w14:textFill>
               </w:rPr>
             </w:pPr>
             <w:r>
@@ -936,6 +1098,11 @@
                 <w:b/>
                 <w:color w:val="000000" w:themeColor="text1"/>
                 <w:sz w:val="22"/>
+                <w14:textFill>
+                  <w14:solidFill>
+                    <w14:schemeClr w14:val="tx1"/>
+                  </w14:solidFill>
+                </w14:textFill>
               </w:rPr>
               <w:t>Course</w:t>
             </w:r>
@@ -945,8 +1112,6 @@
           <w:tcPr>
             <w:tcW w:w="985" w:type="dxa"/>
             <w:shd w:val="clear" w:color="auto" w:fill="C0C0C0"/>
-            <w:noWrap/>
-            <w:tcMar/>
             <w:vAlign w:val="center"/>
           </w:tcPr>
           <w:p>
@@ -956,6 +1121,11 @@
                 <w:rFonts w:ascii="Cambria" w:hAnsi="Cambria"/>
                 <w:b/>
                 <w:color w:val="000000" w:themeColor="text1"/>
+                <w14:textFill>
+                  <w14:solidFill>
+                    <w14:schemeClr w14:val="tx1"/>
+                  </w14:solidFill>
+                </w14:textFill>
               </w:rPr>
             </w:pPr>
             <w:r>
@@ -964,6 +1134,11 @@
                 <w:b/>
                 <w:color w:val="000000" w:themeColor="text1"/>
                 <w:sz w:val="22"/>
+                <w14:textFill>
+                  <w14:solidFill>
+                    <w14:schemeClr w14:val="tx1"/>
+                  </w14:solidFill>
+                </w14:textFill>
               </w:rPr>
               <w:t>Group</w:t>
             </w:r>
@@ -973,8 +1148,6 @@
           <w:tcPr>
             <w:tcW w:w="2795" w:type="dxa"/>
             <w:shd w:val="clear" w:color="auto" w:fill="C0C0C0"/>
-            <w:noWrap/>
-            <w:tcMar/>
             <w:vAlign w:val="center"/>
           </w:tcPr>
           <w:p>
@@ -984,6 +1157,11 @@
                 <w:rFonts w:ascii="Cambria" w:hAnsi="Cambria"/>
                 <w:b/>
                 <w:color w:val="000000" w:themeColor="text1"/>
+                <w14:textFill>
+                  <w14:solidFill>
+                    <w14:schemeClr w14:val="tx1"/>
+                  </w14:solidFill>
+                </w14:textFill>
               </w:rPr>
             </w:pPr>
             <w:r>
@@ -992,6 +1170,11 @@
                 <w:b/>
                 <w:color w:val="000000" w:themeColor="text1"/>
                 <w:sz w:val="22"/>
+                <w14:textFill>
+                  <w14:solidFill>
+                    <w14:schemeClr w14:val="tx1"/>
+                  </w14:solidFill>
+                </w14:textFill>
               </w:rPr>
               <w:t>Full Name</w:t>
             </w:r>
@@ -1001,7 +1184,6 @@
           <w:tcPr>
             <w:tcW w:w="2847" w:type="dxa"/>
             <w:shd w:val="clear" w:color="auto" w:fill="C0C0C0"/>
-            <w:tcMar/>
             <w:vAlign w:val="center"/>
           </w:tcPr>
           <w:p>
@@ -1012,6 +1194,11 @@
                 <w:b/>
                 <w:color w:val="000000" w:themeColor="text1"/>
                 <w:sz w:val="22"/>
+                <w14:textFill>
+                  <w14:solidFill>
+                    <w14:schemeClr w14:val="tx1"/>
+                  </w14:solidFill>
+                </w14:textFill>
               </w:rPr>
             </w:pPr>
             <w:r>
@@ -1020,6 +1207,11 @@
                 <w:b/>
                 <w:color w:val="000000" w:themeColor="text1"/>
                 <w:sz w:val="22"/>
+                <w14:textFill>
+                  <w14:solidFill>
+                    <w14:schemeClr w14:val="tx1"/>
+                  </w14:solidFill>
+                </w14:textFill>
               </w:rPr>
               <w:t>Work Contribution (%) **</w:t>
             </w:r>
@@ -1027,8 +1219,25 @@
         </w:tc>
       </w:tr>
       <w:tr>
+        <w:tblPrEx>
+          <w:tblBorders>
+            <w:top w:val="single" w:color="auto" w:sz="6" w:space="0"/>
+            <w:left w:val="single" w:color="auto" w:sz="6" w:space="0"/>
+            <w:bottom w:val="single" w:color="auto" w:sz="6" w:space="0"/>
+            <w:right w:val="single" w:color="auto" w:sz="6" w:space="0"/>
+            <w:insideH w:val="single" w:color="auto" w:sz="6" w:space="0"/>
+            <w:insideV w:val="single" w:color="auto" w:sz="6" w:space="0"/>
+          </w:tblBorders>
+          <w:tblLayout w:type="fixed"/>
+          <w:tblCellMar>
+            <w:top w:w="0" w:type="dxa"/>
+            <w:left w:w="28" w:type="dxa"/>
+            <w:bottom w:w="0" w:type="dxa"/>
+            <w:right w:w="28" w:type="dxa"/>
+          </w:tblCellMar>
+        </w:tblPrEx>
         <w:trPr>
-          <w:trHeight w:val="420"/>
+          <w:trHeight w:val="420" w:hRule="atLeast"/>
         </w:trPr>
         <w:tc>
           <w:tcPr>
@@ -1040,7 +1249,6 @@
               <w:right w:val="single" w:color="auto" w:sz="6" w:space="0"/>
             </w:tcBorders>
             <w:shd w:val="clear" w:color="auto" w:fill="auto"/>
-            <w:tcMar/>
           </w:tcPr>
           <w:p>
             <w:pPr>
@@ -1050,6 +1258,11 @@
                 <w:color w:val="000000" w:themeColor="text1"/>
                 <w:sz w:val="22"/>
                 <w:szCs w:val="22"/>
+                <w14:textFill>
+                  <w14:solidFill>
+                    <w14:schemeClr w14:val="tx1"/>
+                  </w14:solidFill>
+                </w14:textFill>
               </w:rPr>
             </w:pPr>
           </w:p>
@@ -1061,8 +1274,6 @@
               <w:left w:val="single" w:color="auto" w:sz="6" w:space="0"/>
             </w:tcBorders>
             <w:shd w:val="clear" w:color="auto" w:fill="auto"/>
-            <w:noWrap/>
-            <w:tcMar/>
             <w:vAlign w:val="center"/>
           </w:tcPr>
           <w:p>
@@ -1071,6 +1282,11 @@
               <w:rPr>
                 <w:rFonts w:ascii="Cambria" w:hAnsi="Cambria"/>
                 <w:color w:val="000000" w:themeColor="text1"/>
+                <w14:textFill>
+                  <w14:solidFill>
+                    <w14:schemeClr w14:val="tx1"/>
+                  </w14:solidFill>
+                </w14:textFill>
               </w:rPr>
             </w:pPr>
             <w:r>
@@ -1078,6 +1294,11 @@
                 <w:rFonts w:ascii="Cambria" w:hAnsi="Cambria"/>
                 <w:color w:val="000000" w:themeColor="text1"/>
                 <w:sz w:val="22"/>
+                <w14:textFill>
+                  <w14:solidFill>
+                    <w14:schemeClr w14:val="tx1"/>
+                  </w14:solidFill>
+                </w14:textFill>
               </w:rPr>
               <w:t>IT114105</w:t>
             </w:r>
@@ -1087,8 +1308,6 @@
           <w:tcPr>
             <w:tcW w:w="985" w:type="dxa"/>
             <w:shd w:val="clear" w:color="auto" w:fill="auto"/>
-            <w:noWrap/>
-            <w:tcMar/>
             <w:vAlign w:val="center"/>
           </w:tcPr>
           <w:p>
@@ -1097,25 +1316,29 @@
               <w:rPr>
                 <w:rFonts w:ascii="Cambria" w:hAnsi="Cambria"/>
                 <w:color w:val="000000" w:themeColor="text1"/>
+                <w14:textFill>
+                  <w14:solidFill>
+                    <w14:schemeClr w14:val="tx1"/>
+                  </w14:solidFill>
+                </w14:textFill>
               </w:rPr>
             </w:pPr>
             <w:r>
               <w:rPr>
                 <w:rFonts w:ascii="Cambria" w:hAnsi="Cambria"/>
-                <w:color w:val="000000" w:themeColor="text1" w:themeTint="FF" w:themeShade="FF"/>
+                <w:color w:val="000000" w:themeColor="text1" w:themeTint="FF"/>
                 <w:sz w:val="22"/>
                 <w:szCs w:val="22"/>
-              </w:rPr>
-              <w:t>1</w:t>
-            </w:r>
-            <w:r>
-              <w:rPr>
-                <w:rFonts w:ascii="Cambria" w:hAnsi="Cambria"/>
-                <w:color w:val="000000" w:themeColor="text1" w:themeTint="FF" w:themeShade="FF"/>
-                <w:sz w:val="22"/>
-                <w:szCs w:val="22"/>
-              </w:rPr>
-              <w:t>C</w:t>
+                <w14:textFill>
+                  <w14:solidFill>
+                    <w14:schemeClr w14:val="tx1">
+                      <w14:lumMod w14:val="100000"/>
+                      <w14:lumOff w14:val="0"/>
+                    </w14:schemeClr>
+                  </w14:solidFill>
+                </w14:textFill>
+              </w:rPr>
+              <w:t>1C</w:t>
             </w:r>
           </w:p>
         </w:tc>
@@ -1123,25 +1346,30 @@
           <w:tcPr>
             <w:tcW w:w="2795" w:type="dxa"/>
             <w:shd w:val="clear" w:color="auto" w:fill="auto"/>
-            <w:noWrap/>
-            <w:tcMar/>
             <w:vAlign w:val="center"/>
           </w:tcPr>
           <w:p>
             <w:pPr>
-              <w:pStyle w:val="a"/>
               <w:suppressLineNumbers w:val="0"/>
               <w:bidi w:val="0"/>
-              <w:spacing w:before="0" w:beforeAutospacing="off" w:after="0" w:afterAutospacing="off" w:line="259" w:lineRule="auto"/>
+              <w:spacing w:before="0" w:beforeAutospacing="0" w:after="0" w:afterAutospacing="0" w:line="259" w:lineRule="auto"/>
               <w:ind w:left="175" w:right="0"/>
               <w:jc w:val="left"/>
             </w:pPr>
             <w:r>
               <w:rPr>
                 <w:rFonts w:ascii="Cambria" w:hAnsi="Cambria"/>
-                <w:color w:val="000000" w:themeColor="text1" w:themeTint="FF" w:themeShade="FF"/>
+                <w:color w:val="000000" w:themeColor="text1" w:themeTint="FF"/>
                 <w:sz w:val="22"/>
                 <w:szCs w:val="22"/>
+                <w14:textFill>
+                  <w14:solidFill>
+                    <w14:schemeClr w14:val="tx1">
+                      <w14:lumMod w14:val="100000"/>
+                      <w14:lumOff w14:val="0"/>
+                    </w14:schemeClr>
+                  </w14:solidFill>
+                </w14:textFill>
               </w:rPr>
               <w:t>Chen Wong Wai</w:t>
             </w:r>
@@ -1150,36 +1378,63 @@
         <w:tc>
           <w:tcPr>
             <w:tcW w:w="2847" w:type="dxa"/>
-            <w:tcMar/>
             <w:vAlign w:val="center"/>
           </w:tcPr>
           <w:p>
             <w:pPr>
-              <w:pStyle w:val="a"/>
-              <w:ind/>
               <w:jc w:val="center"/>
               <w:rPr>
                 <w:rFonts w:ascii="Cambria" w:hAnsi="Cambria"/>
                 <w:color w:val="000000" w:themeColor="text1"/>
                 <w:sz w:val="24"/>
                 <w:szCs w:val="24"/>
+                <w14:textFill>
+                  <w14:solidFill>
+                    <w14:schemeClr w14:val="tx1"/>
+                  </w14:solidFill>
+                </w14:textFill>
               </w:rPr>
             </w:pPr>
             <w:r>
               <w:rPr>
                 <w:rFonts w:ascii="Cambria" w:hAnsi="Cambria"/>
-                <w:color w:val="000000" w:themeColor="text1" w:themeTint="FF" w:themeShade="FF"/>
+                <w:color w:val="000000" w:themeColor="text1" w:themeTint="FF"/>
                 <w:sz w:val="22"/>
                 <w:szCs w:val="22"/>
-              </w:rPr>
-              <w:t>50%</w:t>
+                <w14:textFill>
+                  <w14:solidFill>
+                    <w14:schemeClr w14:val="tx1">
+                      <w14:lumMod w14:val="100000"/>
+                      <w14:lumOff w14:val="0"/>
+                    </w14:schemeClr>
+                  </w14:solidFill>
+                </w14:textFill>
+              </w:rPr>
+              <w:t>%</w:t>
             </w:r>
           </w:p>
         </w:tc>
       </w:tr>
       <w:tr>
+        <w:tblPrEx>
+          <w:tblBorders>
+            <w:top w:val="single" w:color="auto" w:sz="6" w:space="0"/>
+            <w:left w:val="single" w:color="auto" w:sz="6" w:space="0"/>
+            <w:bottom w:val="single" w:color="auto" w:sz="6" w:space="0"/>
+            <w:right w:val="single" w:color="auto" w:sz="6" w:space="0"/>
+            <w:insideH w:val="single" w:color="auto" w:sz="6" w:space="0"/>
+            <w:insideV w:val="single" w:color="auto" w:sz="6" w:space="0"/>
+          </w:tblBorders>
+          <w:tblLayout w:type="fixed"/>
+          <w:tblCellMar>
+            <w:top w:w="0" w:type="dxa"/>
+            <w:left w:w="28" w:type="dxa"/>
+            <w:bottom w:w="0" w:type="dxa"/>
+            <w:right w:w="28" w:type="dxa"/>
+          </w:tblCellMar>
+        </w:tblPrEx>
         <w:trPr>
-          <w:trHeight w:val="420"/>
+          <w:trHeight w:val="420" w:hRule="atLeast"/>
         </w:trPr>
         <w:tc>
           <w:tcPr>
@@ -1191,7 +1446,6 @@
               <w:right w:val="single" w:color="auto" w:sz="6" w:space="0"/>
             </w:tcBorders>
             <w:shd w:val="clear" w:color="auto" w:fill="auto"/>
-            <w:tcMar/>
           </w:tcPr>
           <w:p>
             <w:pPr>
@@ -1199,6 +1453,11 @@
               <w:rPr>
                 <w:rFonts w:ascii="Cambria" w:hAnsi="Cambria"/>
                 <w:color w:val="000000" w:themeColor="text1"/>
+                <w14:textFill>
+                  <w14:solidFill>
+                    <w14:schemeClr w14:val="tx1"/>
+                  </w14:solidFill>
+                </w14:textFill>
               </w:rPr>
             </w:pPr>
           </w:p>
@@ -1210,8 +1469,6 @@
               <w:left w:val="single" w:color="auto" w:sz="6" w:space="0"/>
             </w:tcBorders>
             <w:shd w:val="clear" w:color="auto" w:fill="auto"/>
-            <w:noWrap/>
-            <w:tcMar/>
             <w:vAlign w:val="center"/>
           </w:tcPr>
           <w:p>
@@ -1220,14 +1477,27 @@
               <w:rPr>
                 <w:rFonts w:ascii="Cambria" w:hAnsi="Cambria"/>
                 <w:color w:val="000000" w:themeColor="text1"/>
+                <w14:textFill>
+                  <w14:solidFill>
+                    <w14:schemeClr w14:val="tx1"/>
+                  </w14:solidFill>
+                </w14:textFill>
               </w:rPr>
             </w:pPr>
             <w:r>
               <w:rPr>
                 <w:rFonts w:ascii="Cambria" w:hAnsi="Cambria"/>
-                <w:color w:val="000000" w:themeColor="text1" w:themeTint="FF" w:themeShade="FF"/>
+                <w:color w:val="000000" w:themeColor="text1" w:themeTint="FF"/>
                 <w:sz w:val="22"/>
                 <w:szCs w:val="22"/>
+                <w14:textFill>
+                  <w14:solidFill>
+                    <w14:schemeClr w14:val="tx1">
+                      <w14:lumMod w14:val="100000"/>
+                      <w14:lumOff w14:val="0"/>
+                    </w14:schemeClr>
+                  </w14:solidFill>
+                </w14:textFill>
               </w:rPr>
               <w:t>IT114105</w:t>
             </w:r>
@@ -1237,8 +1507,6 @@
           <w:tcPr>
             <w:tcW w:w="985" w:type="dxa"/>
             <w:shd w:val="clear" w:color="auto" w:fill="auto"/>
-            <w:noWrap/>
-            <w:tcMar/>
             <w:vAlign w:val="center"/>
           </w:tcPr>
           <w:p>
@@ -1247,14 +1515,27 @@
               <w:rPr>
                 <w:rFonts w:ascii="Cambria" w:hAnsi="Cambria"/>
                 <w:color w:val="000000" w:themeColor="text1"/>
+                <w14:textFill>
+                  <w14:solidFill>
+                    <w14:schemeClr w14:val="tx1"/>
+                  </w14:solidFill>
+                </w14:textFill>
               </w:rPr>
             </w:pPr>
             <w:r>
               <w:rPr>
                 <w:rFonts w:ascii="Cambria" w:hAnsi="Cambria"/>
-                <w:color w:val="000000" w:themeColor="text1" w:themeTint="FF" w:themeShade="FF"/>
+                <w:color w:val="000000" w:themeColor="text1" w:themeTint="FF"/>
                 <w:sz w:val="22"/>
                 <w:szCs w:val="22"/>
+                <w14:textFill>
+                  <w14:solidFill>
+                    <w14:schemeClr w14:val="tx1">
+                      <w14:lumMod w14:val="100000"/>
+                      <w14:lumOff w14:val="0"/>
+                    </w14:schemeClr>
+                  </w14:solidFill>
+                </w14:textFill>
               </w:rPr>
               <w:t>1C</w:t>
             </w:r>
@@ -1264,8 +1545,6 @@
           <w:tcPr>
             <w:tcW w:w="2795" w:type="dxa"/>
             <w:shd w:val="clear" w:color="auto" w:fill="auto"/>
-            <w:noWrap/>
-            <w:tcMar/>
             <w:vAlign w:val="center"/>
           </w:tcPr>
           <w:p>
@@ -1274,12 +1553,25 @@
               <w:rPr>
                 <w:rFonts w:ascii="Cambria" w:hAnsi="Cambria"/>
                 <w:color w:val="000000" w:themeColor="text1"/>
+                <w14:textFill>
+                  <w14:solidFill>
+                    <w14:schemeClr w14:val="tx1"/>
+                  </w14:solidFill>
+                </w14:textFill>
               </w:rPr>
             </w:pPr>
             <w:r>
               <w:rPr>
                 <w:rFonts w:ascii="Cambria" w:hAnsi="Cambria"/>
-                <w:color w:val="000000" w:themeColor="text1" w:themeTint="FF" w:themeShade="FF"/>
+                <w:color w:val="000000" w:themeColor="text1" w:themeTint="FF"/>
+                <w14:textFill>
+                  <w14:solidFill>
+                    <w14:schemeClr w14:val="tx1">
+                      <w14:lumMod w14:val="100000"/>
+                      <w14:lumOff w14:val="0"/>
+                    </w14:schemeClr>
+                  </w14:solidFill>
+                </w14:textFill>
               </w:rPr>
               <w:t>To Shing Chun</w:t>
             </w:r>
@@ -1288,7 +1580,6 @@
         <w:tc>
           <w:tcPr>
             <w:tcW w:w="2847" w:type="dxa"/>
-            <w:tcMar/>
             <w:vAlign w:val="center"/>
           </w:tcPr>
           <w:p>
@@ -1300,23 +1591,55 @@
                 <w:color w:val="000000" w:themeColor="text1"/>
                 <w:sz w:val="22"/>
                 <w:szCs w:val="22"/>
-              </w:rPr>
-            </w:pPr>
+                <w14:textFill>
+                  <w14:solidFill>
+                    <w14:schemeClr w14:val="tx1"/>
+                  </w14:solidFill>
+                </w14:textFill>
+              </w:rPr>
+            </w:pPr>
+            <w:bookmarkStart w:id="2" w:name="_GoBack"/>
+            <w:bookmarkEnd w:id="2"/>
             <w:r>
               <w:rPr>
                 <w:rFonts w:ascii="Cambria" w:hAnsi="Cambria"/>
-                <w:color w:val="000000" w:themeColor="text1" w:themeTint="FF" w:themeShade="FF"/>
+                <w:color w:val="000000" w:themeColor="text1" w:themeTint="FF"/>
                 <w:sz w:val="22"/>
                 <w:szCs w:val="22"/>
-              </w:rPr>
-              <w:t>50%</w:t>
+                <w14:textFill>
+                  <w14:solidFill>
+                    <w14:schemeClr w14:val="tx1">
+                      <w14:lumMod w14:val="100000"/>
+                      <w14:lumOff w14:val="0"/>
+                    </w14:schemeClr>
+                  </w14:solidFill>
+                </w14:textFill>
+              </w:rPr>
+              <w:t>%</w:t>
             </w:r>
           </w:p>
         </w:tc>
       </w:tr>
       <w:tr>
+        <w:tblPrEx>
+          <w:tblBorders>
+            <w:top w:val="single" w:color="auto" w:sz="6" w:space="0"/>
+            <w:left w:val="single" w:color="auto" w:sz="6" w:space="0"/>
+            <w:bottom w:val="single" w:color="auto" w:sz="6" w:space="0"/>
+            <w:right w:val="single" w:color="auto" w:sz="6" w:space="0"/>
+            <w:insideH w:val="single" w:color="auto" w:sz="6" w:space="0"/>
+            <w:insideV w:val="single" w:color="auto" w:sz="6" w:space="0"/>
+          </w:tblBorders>
+          <w:tblLayout w:type="fixed"/>
+          <w:tblCellMar>
+            <w:top w:w="0" w:type="dxa"/>
+            <w:left w:w="28" w:type="dxa"/>
+            <w:bottom w:w="0" w:type="dxa"/>
+            <w:right w:w="28" w:type="dxa"/>
+          </w:tblCellMar>
+        </w:tblPrEx>
         <w:trPr>
-          <w:trHeight w:val="420"/>
+          <w:trHeight w:val="420" w:hRule="atLeast"/>
         </w:trPr>
         <w:tc>
           <w:tcPr>
@@ -1328,7 +1651,6 @@
               <w:right w:val="single" w:color="auto" w:sz="6" w:space="0"/>
             </w:tcBorders>
             <w:shd w:val="clear" w:color="auto" w:fill="auto"/>
-            <w:tcMar/>
           </w:tcPr>
           <w:p>
             <w:pPr>
@@ -1336,6 +1658,11 @@
               <w:rPr>
                 <w:rFonts w:ascii="Cambria" w:hAnsi="Cambria"/>
                 <w:color w:val="000000" w:themeColor="text1"/>
+                <w14:textFill>
+                  <w14:solidFill>
+                    <w14:schemeClr w14:val="tx1"/>
+                  </w14:solidFill>
+                </w14:textFill>
               </w:rPr>
             </w:pPr>
           </w:p>
@@ -1347,8 +1674,6 @@
               <w:left w:val="single" w:color="auto" w:sz="6" w:space="0"/>
             </w:tcBorders>
             <w:shd w:val="clear" w:color="auto" w:fill="auto"/>
-            <w:noWrap/>
-            <w:tcMar/>
             <w:vAlign w:val="center"/>
           </w:tcPr>
           <w:p>
@@ -1357,6 +1682,11 @@
               <w:rPr>
                 <w:rFonts w:ascii="Cambria" w:hAnsi="Cambria"/>
                 <w:color w:val="000000" w:themeColor="text1"/>
+                <w14:textFill>
+                  <w14:solidFill>
+                    <w14:schemeClr w14:val="tx1"/>
+                  </w14:solidFill>
+                </w14:textFill>
               </w:rPr>
             </w:pPr>
           </w:p>
@@ -1365,8 +1695,6 @@
           <w:tcPr>
             <w:tcW w:w="985" w:type="dxa"/>
             <w:shd w:val="clear" w:color="auto" w:fill="auto"/>
-            <w:noWrap/>
-            <w:tcMar/>
             <w:vAlign w:val="center"/>
           </w:tcPr>
           <w:p>
@@ -1375,6 +1703,11 @@
               <w:rPr>
                 <w:rFonts w:ascii="Cambria" w:hAnsi="Cambria"/>
                 <w:color w:val="000000" w:themeColor="text1"/>
+                <w14:textFill>
+                  <w14:solidFill>
+                    <w14:schemeClr w14:val="tx1"/>
+                  </w14:solidFill>
+                </w14:textFill>
               </w:rPr>
             </w:pPr>
           </w:p>
@@ -1383,8 +1716,6 @@
           <w:tcPr>
             <w:tcW w:w="2795" w:type="dxa"/>
             <w:shd w:val="clear" w:color="auto" w:fill="auto"/>
-            <w:noWrap/>
-            <w:tcMar/>
             <w:vAlign w:val="center"/>
           </w:tcPr>
           <w:p>
@@ -1393,6 +1724,11 @@
               <w:rPr>
                 <w:rFonts w:ascii="Cambria" w:hAnsi="Cambria"/>
                 <w:color w:val="000000" w:themeColor="text1"/>
+                <w14:textFill>
+                  <w14:solidFill>
+                    <w14:schemeClr w14:val="tx1"/>
+                  </w14:solidFill>
+                </w14:textFill>
               </w:rPr>
             </w:pPr>
           </w:p>
@@ -1400,7 +1736,6 @@
         <w:tc>
           <w:tcPr>
             <w:tcW w:w="2847" w:type="dxa"/>
-            <w:tcMar/>
           </w:tcPr>
           <w:p>
             <w:pPr>
@@ -1409,6 +1744,11 @@
                 <w:rFonts w:ascii="Cambria" w:hAnsi="Cambria"/>
                 <w:color w:val="000000" w:themeColor="text1"/>
                 <w:sz w:val="22"/>
+                <w14:textFill>
+                  <w14:solidFill>
+                    <w14:schemeClr w14:val="tx1"/>
+                  </w14:solidFill>
+                </w14:textFill>
               </w:rPr>
             </w:pPr>
           </w:p>
@@ -1421,6 +1761,11 @@
           <w:rFonts w:ascii="Cambria" w:hAnsi="Cambria"/>
           <w:color w:val="000000" w:themeColor="text1"/>
           <w:sz w:val="20"/>
+          <w14:textFill>
+            <w14:solidFill>
+              <w14:schemeClr w14:val="tx1"/>
+            </w14:solidFill>
+          </w14:textFill>
         </w:rPr>
       </w:pPr>
     </w:p>
@@ -1430,6 +1775,11 @@
           <w:rFonts w:ascii="Cambria" w:hAnsi="Cambria"/>
           <w:color w:val="000000" w:themeColor="text1"/>
           <w:sz w:val="20"/>
+          <w14:textFill>
+            <w14:solidFill>
+              <w14:schemeClr w14:val="tx1"/>
+            </w14:solidFill>
+          </w14:textFill>
         </w:rPr>
       </w:pPr>
     </w:p>
@@ -1440,6 +1790,11 @@
           <w:color w:val="000000" w:themeColor="text1"/>
           <w:sz w:val="28"/>
           <w:szCs w:val="28"/>
+          <w14:textFill>
+            <w14:solidFill>
+              <w14:schemeClr w14:val="tx1"/>
+            </w14:solidFill>
+          </w14:textFill>
         </w:rPr>
       </w:pPr>
       <w:r>
@@ -1448,6 +1803,11 @@
           <w:color w:val="000000" w:themeColor="text1"/>
           <w:sz w:val="28"/>
           <w:szCs w:val="28"/>
+          <w14:textFill>
+            <w14:solidFill>
+              <w14:schemeClr w14:val="tx1"/>
+            </w14:solidFill>
+          </w14:textFill>
         </w:rPr>
         <w:t xml:space="preserve">** The </w:t>
       </w:r>
@@ -1458,6 +1818,11 @@
           <w:color w:val="000000" w:themeColor="text1"/>
           <w:sz w:val="28"/>
           <w:szCs w:val="28"/>
+          <w14:textFill>
+            <w14:solidFill>
+              <w14:schemeClr w14:val="tx1"/>
+            </w14:solidFill>
+          </w14:textFill>
         </w:rPr>
         <w:t>Work Contribution</w:t>
       </w:r>
@@ -1467,6 +1832,11 @@
           <w:color w:val="000000" w:themeColor="text1"/>
           <w:sz w:val="28"/>
           <w:szCs w:val="28"/>
+          <w14:textFill>
+            <w14:solidFill>
+              <w14:schemeClr w14:val="tx1"/>
+            </w14:solidFill>
+          </w14:textFill>
         </w:rPr>
         <w:t xml:space="preserve"> value will determine the mark a student can score in this assignment. The total should be </w:t>
       </w:r>
@@ -1477,6 +1847,11 @@
           <w:color w:val="000000" w:themeColor="text1"/>
           <w:sz w:val="28"/>
           <w:szCs w:val="28"/>
+          <w14:textFill>
+            <w14:solidFill>
+              <w14:schemeClr w14:val="tx1"/>
+            </w14:solidFill>
+          </w14:textFill>
         </w:rPr>
         <w:t>100%</w:t>
       </w:r>
@@ -1486,6 +1861,11 @@
           <w:color w:val="000000" w:themeColor="text1"/>
           <w:sz w:val="28"/>
           <w:szCs w:val="28"/>
+          <w14:textFill>
+            <w14:solidFill>
+              <w14:schemeClr w14:val="tx1"/>
+            </w14:solidFill>
+          </w14:textFill>
         </w:rPr>
         <w:t xml:space="preserve"> for the whole group.</w:t>
       </w:r>
@@ -1496,6 +1876,11 @@
           <w:rFonts w:ascii="Cambria" w:hAnsi="Cambria"/>
           <w:color w:val="000000" w:themeColor="text1"/>
           <w:sz w:val="20"/>
+          <w14:textFill>
+            <w14:solidFill>
+              <w14:schemeClr w14:val="tx1"/>
+            </w14:solidFill>
+          </w14:textFill>
         </w:rPr>
       </w:pPr>
     </w:p>
@@ -1505,6 +1890,11 @@
           <w:rFonts w:ascii="Cambria" w:hAnsi="Cambria"/>
           <w:color w:val="000000" w:themeColor="text1"/>
           <w:sz w:val="20"/>
+          <w14:textFill>
+            <w14:solidFill>
+              <w14:schemeClr w14:val="tx1"/>
+            </w14:solidFill>
+          </w14:textFill>
         </w:rPr>
       </w:pPr>
     </w:p>
@@ -1514,6 +1904,11 @@
           <w:rFonts w:ascii="Cambria" w:hAnsi="Cambria"/>
           <w:color w:val="000000" w:themeColor="text1"/>
           <w:sz w:val="20"/>
+          <w14:textFill>
+            <w14:solidFill>
+              <w14:schemeClr w14:val="tx1"/>
+            </w14:solidFill>
+          </w14:textFill>
         </w:rPr>
       </w:pPr>
     </w:p>
@@ -1523,6 +1918,11 @@
           <w:rFonts w:ascii="Cambria" w:hAnsi="Cambria"/>
           <w:color w:val="000000" w:themeColor="text1"/>
           <w:sz w:val="20"/>
+          <w14:textFill>
+            <w14:solidFill>
+              <w14:schemeClr w14:val="tx1"/>
+            </w14:solidFill>
+          </w14:textFill>
         </w:rPr>
       </w:pPr>
     </w:p>
@@ -1532,6 +1932,11 @@
           <w:rFonts w:ascii="Cambria" w:hAnsi="Cambria"/>
           <w:color w:val="000000" w:themeColor="text1"/>
           <w:sz w:val="20"/>
+          <w14:textFill>
+            <w14:solidFill>
+              <w14:schemeClr w14:val="tx1"/>
+            </w14:solidFill>
+          </w14:textFill>
         </w:rPr>
       </w:pPr>
     </w:p>
@@ -1541,6 +1946,11 @@
           <w:rFonts w:ascii="Cambria" w:hAnsi="Cambria"/>
           <w:color w:val="000000" w:themeColor="text1"/>
           <w:sz w:val="20"/>
+          <w14:textFill>
+            <w14:solidFill>
+              <w14:schemeClr w14:val="tx1"/>
+            </w14:solidFill>
+          </w14:textFill>
         </w:rPr>
       </w:pPr>
     </w:p>
@@ -1550,6 +1960,11 @@
           <w:rFonts w:ascii="Cambria" w:hAnsi="Cambria"/>
           <w:color w:val="000000" w:themeColor="text1"/>
           <w:sz w:val="20"/>
+          <w14:textFill>
+            <w14:solidFill>
+              <w14:schemeClr w14:val="tx1"/>
+            </w14:solidFill>
+          </w14:textFill>
         </w:rPr>
       </w:pPr>
     </w:p>
@@ -1559,6 +1974,11 @@
           <w:rFonts w:ascii="Cambria" w:hAnsi="Cambria"/>
           <w:color w:val="000000" w:themeColor="text1"/>
           <w:sz w:val="20"/>
+          <w14:textFill>
+            <w14:solidFill>
+              <w14:schemeClr w14:val="tx1"/>
+            </w14:solidFill>
+          </w14:textFill>
         </w:rPr>
       </w:pPr>
     </w:p>
@@ -1568,6 +1988,11 @@
           <w:rFonts w:ascii="Cambria" w:hAnsi="Cambria"/>
           <w:color w:val="000000" w:themeColor="text1"/>
           <w:sz w:val="20"/>
+          <w14:textFill>
+            <w14:solidFill>
+              <w14:schemeClr w14:val="tx1"/>
+            </w14:solidFill>
+          </w14:textFill>
         </w:rPr>
       </w:pPr>
     </w:p>
@@ -1577,6 +2002,11 @@
           <w:rFonts w:ascii="Cambria" w:hAnsi="Cambria"/>
           <w:color w:val="000000" w:themeColor="text1"/>
           <w:sz w:val="20"/>
+          <w14:textFill>
+            <w14:solidFill>
+              <w14:schemeClr w14:val="tx1"/>
+            </w14:solidFill>
+          </w14:textFill>
         </w:rPr>
       </w:pPr>
     </w:p>
@@ -1586,6 +2016,11 @@
           <w:rFonts w:ascii="Cambria" w:hAnsi="Cambria"/>
           <w:color w:val="000000" w:themeColor="text1"/>
           <w:sz w:val="20"/>
+          <w14:textFill>
+            <w14:solidFill>
+              <w14:schemeClr w14:val="tx1"/>
+            </w14:solidFill>
+          </w14:textFill>
         </w:rPr>
       </w:pPr>
       <w:r>
@@ -1593,554 +2028,308 @@
           <w:rFonts w:ascii="Cambria" w:hAnsi="Cambria"/>
           <w:color w:val="000000" w:themeColor="text1"/>
           <w:sz w:val="20"/>
+          <w14:textFill>
+            <w14:solidFill>
+              <w14:schemeClr w14:val="tx1"/>
+            </w14:solidFill>
+          </w14:textFill>
         </w:rPr>
         <w:t>Fill in the required information for this assignment cover sheet and put it as the cover page of the envelope which will be submitted by your group</w:t>
       </w:r>
     </w:p>
     <w:p/>
     <w:sectPr>
-      <w:pgSz w:w="11900" w:h="16840" w:orient="portrait"/>
+      <w:pgSz w:w="11900" w:h="16840"/>
       <w:pgMar w:top="1440" w:right="1440" w:bottom="1440" w:left="1440" w:header="708" w:footer="708" w:gutter="0"/>
-      <w:cols w:space="708"/>
-      <w:docGrid w:linePitch="400"/>
+      <w:cols w:space="708" w:num="1"/>
+      <w:docGrid w:linePitch="400" w:charSpace="0"/>
     </w:sectPr>
   </w:body>
 </w:document>
 </file>
 
-<file path=word/numbering.xml><?xml version="1.0" encoding="utf-8"?>
-<w:numbering xmlns:w="http://schemas.openxmlformats.org/wordprocessingml/2006/main">
-  <w:abstractNum xmlns:w="http://schemas.openxmlformats.org/wordprocessingml/2006/main" w:abstractNumId="1">
-    <w:nsid w:val="4913284e"/>
-    <w:multiLevelType xmlns:w="http://schemas.openxmlformats.org/wordprocessingml/2006/main" w:val="hybridMultilevel"/>
-    <w:lvl xmlns:w="http://schemas.openxmlformats.org/wordprocessingml/2006/main" w:ilvl="0">
-      <w:start w:val="1"/>
-      <w:numFmt w:val="bullet"/>
-      <w:lvlText w:val=""/>
-      <w:lvlJc w:val="left"/>
-      <w:pPr>
-        <w:ind w:left="535" w:hanging="360"/>
-      </w:pPr>
-      <w:rPr>
-        <w:rFonts w:hint="default" w:ascii="Symbol" w:hAnsi="Symbol"/>
-      </w:rPr>
-    </w:lvl>
-    <w:lvl xmlns:w="http://schemas.openxmlformats.org/wordprocessingml/2006/main" w:ilvl="1">
-      <w:start w:val="1"/>
-      <w:numFmt w:val="bullet"/>
-      <w:lvlText w:val="o"/>
-      <w:lvlJc w:val="left"/>
-      <w:pPr>
-        <w:ind w:left="1255" w:hanging="360"/>
-      </w:pPr>
-      <w:rPr>
-        <w:rFonts w:hint="default" w:ascii="Courier New" w:hAnsi="Courier New"/>
-      </w:rPr>
-    </w:lvl>
-    <w:lvl xmlns:w="http://schemas.openxmlformats.org/wordprocessingml/2006/main" w:ilvl="2">
-      <w:start w:val="1"/>
-      <w:numFmt w:val="bullet"/>
-      <w:lvlText w:val=""/>
-      <w:lvlJc w:val="left"/>
-      <w:pPr>
-        <w:ind w:left="1975" w:hanging="360"/>
-      </w:pPr>
-      <w:rPr>
-        <w:rFonts w:hint="default" w:ascii="Wingdings" w:hAnsi="Wingdings"/>
-      </w:rPr>
-    </w:lvl>
-    <w:lvl xmlns:w="http://schemas.openxmlformats.org/wordprocessingml/2006/main" w:ilvl="3">
-      <w:start w:val="1"/>
-      <w:numFmt w:val="bullet"/>
-      <w:lvlText w:val=""/>
-      <w:lvlJc w:val="left"/>
-      <w:pPr>
-        <w:ind w:left="2695" w:hanging="360"/>
-      </w:pPr>
-      <w:rPr>
-        <w:rFonts w:hint="default" w:ascii="Symbol" w:hAnsi="Symbol"/>
-      </w:rPr>
-    </w:lvl>
-    <w:lvl xmlns:w="http://schemas.openxmlformats.org/wordprocessingml/2006/main" w:ilvl="4">
-      <w:start w:val="1"/>
-      <w:numFmt w:val="bullet"/>
-      <w:lvlText w:val="o"/>
-      <w:lvlJc w:val="left"/>
-      <w:pPr>
-        <w:ind w:left="3415" w:hanging="360"/>
-      </w:pPr>
-      <w:rPr>
-        <w:rFonts w:hint="default" w:ascii="Courier New" w:hAnsi="Courier New"/>
-      </w:rPr>
-    </w:lvl>
-    <w:lvl xmlns:w="http://schemas.openxmlformats.org/wordprocessingml/2006/main" w:ilvl="5">
-      <w:start w:val="1"/>
-      <w:numFmt w:val="bullet"/>
-      <w:lvlText w:val=""/>
-      <w:lvlJc w:val="left"/>
-      <w:pPr>
-        <w:ind w:left="4135" w:hanging="360"/>
-      </w:pPr>
-      <w:rPr>
-        <w:rFonts w:hint="default" w:ascii="Wingdings" w:hAnsi="Wingdings"/>
-      </w:rPr>
-    </w:lvl>
-    <w:lvl xmlns:w="http://schemas.openxmlformats.org/wordprocessingml/2006/main" w:ilvl="6">
-      <w:start w:val="1"/>
-      <w:numFmt w:val="bullet"/>
-      <w:lvlText w:val=""/>
-      <w:lvlJc w:val="left"/>
-      <w:pPr>
-        <w:ind w:left="4855" w:hanging="360"/>
-      </w:pPr>
-      <w:rPr>
-        <w:rFonts w:hint="default" w:ascii="Symbol" w:hAnsi="Symbol"/>
-      </w:rPr>
-    </w:lvl>
-    <w:lvl xmlns:w="http://schemas.openxmlformats.org/wordprocessingml/2006/main" w:ilvl="7">
-      <w:start w:val="1"/>
-      <w:numFmt w:val="bullet"/>
-      <w:lvlText w:val="o"/>
-      <w:lvlJc w:val="left"/>
-      <w:pPr>
-        <w:ind w:left="5575" w:hanging="360"/>
-      </w:pPr>
-      <w:rPr>
-        <w:rFonts w:hint="default" w:ascii="Courier New" w:hAnsi="Courier New"/>
-      </w:rPr>
-    </w:lvl>
-    <w:lvl xmlns:w="http://schemas.openxmlformats.org/wordprocessingml/2006/main" w:ilvl="8">
-      <w:start w:val="1"/>
-      <w:numFmt w:val="bullet"/>
-      <w:lvlText w:val=""/>
-      <w:lvlJc w:val="left"/>
-      <w:pPr>
-        <w:ind w:left="6295" w:hanging="360"/>
-      </w:pPr>
-      <w:rPr>
-        <w:rFonts w:hint="default" w:ascii="Wingdings" w:hAnsi="Wingdings"/>
-      </w:rPr>
-    </w:lvl>
-  </w:abstractNum>
-  <w:num w:numId="1">
-    <w:abstractNumId w:val="1"/>
-  </w:num>
-</w:numbering>
-</file>
-
 <file path=word/styles.xml><?xml version="1.0" encoding="utf-8"?>
-<w:styles xmlns:mc="http://schemas.openxmlformats.org/markup-compatibility/2006" xmlns:r="http://schemas.openxmlformats.org/officeDocument/2006/relationships" xmlns:w="http://schemas.openxmlformats.org/wordprocessingml/2006/main" xmlns:w14="http://schemas.microsoft.com/office/word/2010/wordml" xmlns:w15="http://schemas.microsoft.com/office/word/2012/wordml" xmlns:w16cex="http://schemas.microsoft.com/office/word/2018/wordml/cex" xmlns:w16cid="http://schemas.microsoft.com/office/word/2016/wordml/cid" xmlns:w16="http://schemas.microsoft.com/office/word/2018/wordml" xmlns:w16du="http://schemas.microsoft.com/office/word/2023/wordml/word16du" xmlns:w16sdtdh="http://schemas.microsoft.com/office/word/2020/wordml/sdtdatahash" xmlns:w16se="http://schemas.microsoft.com/office/word/2015/wordml/symex" mc:Ignorable="w14 w15 w16se w16cid w16 w16cex w16sdtdh w16du">
+<w:styles xmlns:mc="http://schemas.openxmlformats.org/markup-compatibility/2006" xmlns:o="urn:schemas-microsoft-com:office:office" xmlns:r="http://schemas.openxmlformats.org/officeDocument/2006/relationships" xmlns:m="http://schemas.openxmlformats.org/officeDocument/2006/math" xmlns:v="urn:schemas-microsoft-com:vml" xmlns:w="http://schemas.openxmlformats.org/wordprocessingml/2006/main" xmlns:w14="http://schemas.microsoft.com/office/word/2010/wordml" xmlns:w10="urn:schemas-microsoft-com:office:word" xmlns:sl="http://schemas.openxmlformats.org/schemaLibrary/2006/main" mc:Ignorable="w14">
   <w:docDefaults>
     <w:rPrDefault>
       <w:rPr>
         <w:rFonts w:asciiTheme="minorHAnsi" w:hAnsiTheme="minorHAnsi" w:eastAsiaTheme="minorEastAsia" w:cstheme="minorBidi"/>
-        <w:sz w:val="24"/>
-        <w:szCs w:val="24"/>
-        <w:lang w:val="en-GB" w:eastAsia="zh-TW" w:bidi="ar-SA"/>
       </w:rPr>
     </w:rPrDefault>
-    <w:pPrDefault/>
   </w:docDefaults>
-  <w:latentStyles w:defLockedState="0" w:defUIPriority="99" w:defSemiHidden="0" w:defUnhideWhenUsed="0" w:defQFormat="0" w:count="376">
-    <w:lsdException w:name="Normal" w:uiPriority="0" w:qFormat="1"/>
-    <w:lsdException w:name="heading 1" w:uiPriority="9" w:qFormat="1"/>
-    <w:lsdException w:name="heading 2" w:uiPriority="9" w:semiHidden="1" w:unhideWhenUsed="1" w:qFormat="1"/>
-    <w:lsdException w:name="heading 3" w:uiPriority="9" w:semiHidden="1" w:unhideWhenUsed="1" w:qFormat="1"/>
-    <w:lsdException w:name="heading 4" w:uiPriority="9" w:semiHidden="1" w:unhideWhenUsed="1" w:qFormat="1"/>
-    <w:lsdException w:name="heading 5" w:uiPriority="9" w:semiHidden="1" w:unhideWhenUsed="1" w:qFormat="1"/>
-    <w:lsdException w:name="heading 6" w:uiPriority="9" w:semiHidden="1" w:unhideWhenUsed="1" w:qFormat="1"/>
-    <w:lsdException w:name="heading 7" w:uiPriority="9" w:semiHidden="1" w:unhideWhenUsed="1" w:qFormat="1"/>
-    <w:lsdException w:name="heading 8" w:uiPriority="9" w:semiHidden="1" w:unhideWhenUsed="1" w:qFormat="1"/>
-    <w:lsdException w:name="heading 9" w:uiPriority="9" w:semiHidden="1" w:unhideWhenUsed="1" w:qFormat="1"/>
-    <w:lsdException w:name="index 1" w:semiHidden="1" w:unhideWhenUsed="1"/>
-    <w:lsdException w:name="index 2" w:semiHidden="1" w:unhideWhenUsed="1"/>
-    <w:lsdException w:name="index 3" w:semiHidden="1" w:unhideWhenUsed="1"/>
-    <w:lsdException w:name="index 4" w:semiHidden="1" w:unhideWhenUsed="1"/>
-    <w:lsdException w:name="index 5" w:semiHidden="1" w:unhideWhenUsed="1"/>
-    <w:lsdException w:name="index 6" w:semiHidden="1" w:unhideWhenUsed="1"/>
-    <w:lsdException w:name="index 7" w:semiHidden="1" w:unhideWhenUsed="1"/>
-    <w:lsdException w:name="index 8" w:semiHidden="1" w:unhideWhenUsed="1"/>
-    <w:lsdException w:name="index 9" w:semiHidden="1" w:unhideWhenUsed="1"/>
-    <w:lsdException w:name="toc 1" w:uiPriority="39" w:semiHidden="1" w:unhideWhenUsed="1"/>
-    <w:lsdException w:name="toc 2" w:uiPriority="39" w:semiHidden="1" w:unhideWhenUsed="1"/>
-    <w:lsdException w:name="toc 3" w:uiPriority="39" w:semiHidden="1" w:unhideWhenUsed="1"/>
-    <w:lsdException w:name="toc 4" w:uiPriority="39" w:semiHidden="1" w:unhideWhenUsed="1"/>
-    <w:lsdException w:name="toc 5" w:uiPriority="39" w:semiHidden="1" w:unhideWhenUsed="1"/>
-    <w:lsdException w:name="toc 6" w:uiPriority="39" w:semiHidden="1" w:unhideWhenUsed="1"/>
-    <w:lsdException w:name="toc 7" w:uiPriority="39" w:semiHidden="1" w:unhideWhenUsed="1"/>
-    <w:lsdException w:name="toc 8" w:uiPriority="39" w:semiHidden="1" w:unhideWhenUsed="1"/>
-    <w:lsdException w:name="toc 9" w:uiPriority="39" w:semiHidden="1" w:unhideWhenUsed="1"/>
-    <w:lsdException w:name="Normal Indent" w:semiHidden="1" w:unhideWhenUsed="1"/>
-    <w:lsdException w:name="footnote text" w:semiHidden="1" w:unhideWhenUsed="1"/>
-    <w:lsdException w:name="annotation text" w:semiHidden="1" w:unhideWhenUsed="1"/>
-    <w:lsdException w:name="header" w:semiHidden="1" w:unhideWhenUsed="1"/>
-    <w:lsdException w:name="footer" w:semiHidden="1" w:unhideWhenUsed="1"/>
-    <w:lsdException w:name="index heading" w:semiHidden="1" w:unhideWhenUsed="1"/>
-    <w:lsdException w:name="caption" w:uiPriority="35" w:semiHidden="1" w:unhideWhenUsed="1" w:qFormat="1"/>
-    <w:lsdException w:name="table of figures" w:semiHidden="1" w:unhideWhenUsed="1"/>
-    <w:lsdException w:name="envelope address" w:semiHidden="1" w:unhideWhenUsed="1"/>
-    <w:lsdException w:name="envelope return" w:semiHidden="1" w:unhideWhenUsed="1"/>
-    <w:lsdException w:name="footnote reference" w:semiHidden="1" w:unhideWhenUsed="1"/>
-    <w:lsdException w:name="annotation reference" w:semiHidden="1" w:unhideWhenUsed="1"/>
-    <w:lsdException w:name="line number" w:semiHidden="1" w:unhideWhenUsed="1"/>
-    <w:lsdException w:name="page number" w:semiHidden="1" w:unhideWhenUsed="1"/>
-    <w:lsdException w:name="endnote reference" w:semiHidden="1" w:unhideWhenUsed="1"/>
-    <w:lsdException w:name="endnote text" w:semiHidden="1" w:unhideWhenUsed="1"/>
-    <w:lsdException w:name="table of authorities" w:semiHidden="1" w:unhideWhenUsed="1"/>
-    <w:lsdException w:name="macro" w:semiHidden="1" w:unhideWhenUsed="1"/>
-    <w:lsdException w:name="toa heading" w:semiHidden="1" w:unhideWhenUsed="1"/>
-    <w:lsdException w:name="List" w:semiHidden="1" w:unhideWhenUsed="1"/>
-    <w:lsdException w:name="List Bullet" w:semiHidden="1" w:unhideWhenUsed="1"/>
-    <w:lsdException w:name="List Number" w:semiHidden="1" w:unhideWhenUsed="1"/>
-    <w:lsdException w:name="List 2" w:semiHidden="1" w:unhideWhenUsed="1"/>
-    <w:lsdException w:name="List 3" w:semiHidden="1" w:unhideWhenUsed="1"/>
-    <w:lsdException w:name="List 4" w:semiHidden="1" w:unhideWhenUsed="1"/>
-    <w:lsdException w:name="List 5" w:semiHidden="1" w:unhideWhenUsed="1"/>
-    <w:lsdException w:name="List Bullet 2" w:semiHidden="1" w:unhideWhenUsed="1"/>
-    <w:lsdException w:name="List Bullet 3" w:semiHidden="1" w:unhideWhenUsed="1"/>
-    <w:lsdException w:name="List Bullet 4" w:semiHidden="1" w:unhideWhenUsed="1"/>
-    <w:lsdException w:name="List Bullet 5" w:semiHidden="1" w:unhideWhenUsed="1"/>
-    <w:lsdException w:name="List Number 2" w:semiHidden="1" w:unhideWhenUsed="1"/>
-    <w:lsdException w:name="List Number 3" w:semiHidden="1" w:unhideWhenUsed="1"/>
-    <w:lsdException w:name="List Number 4" w:semiHidden="1" w:unhideWhenUsed="1"/>
-    <w:lsdException w:name="List Number 5" w:semiHidden="1" w:unhideWhenUsed="1"/>
-    <w:lsdException w:name="Title" w:uiPriority="10" w:qFormat="1"/>
-    <w:lsdException w:name="Closing" w:semiHidden="1" w:unhideWhenUsed="1"/>
-    <w:lsdException w:name="Signature" w:semiHidden="1" w:unhideWhenUsed="1"/>
-    <w:lsdException w:name="Default Paragraph Font" w:uiPriority="1" w:semiHidden="1" w:unhideWhenUsed="1"/>
-    <w:lsdException w:name="Body Text" w:semiHidden="1" w:unhideWhenUsed="1"/>
-    <w:lsdException w:name="Body Text Indent" w:semiHidden="1" w:unhideWhenUsed="1"/>
-    <w:lsdException w:name="List Continue" w:semiHidden="1" w:unhideWhenUsed="1"/>
-    <w:lsdException w:name="List Continue 2" w:semiHidden="1" w:unhideWhenUsed="1"/>
-    <w:lsdException w:name="List Continue 3" w:semiHidden="1" w:unhideWhenUsed="1"/>
-    <w:lsdException w:name="List Continue 4" w:semiHidden="1" w:unhideWhenUsed="1"/>
-    <w:lsdException w:name="List Continue 5" w:semiHidden="1" w:unhideWhenUsed="1"/>
-    <w:lsdException w:name="Message Header" w:semiHidden="1" w:unhideWhenUsed="1"/>
-    <w:lsdException w:name="Subtitle" w:uiPriority="11" w:qFormat="1"/>
-    <w:lsdException w:name="Salutation" w:semiHidden="1" w:unhideWhenUsed="1"/>
-    <w:lsdException w:name="Date" w:semiHidden="1" w:unhideWhenUsed="1"/>
-    <w:lsdException w:name="Body Text First Indent" w:semiHidden="1" w:unhideWhenUsed="1"/>
-    <w:lsdException w:name="Body Text First Indent 2" w:semiHidden="1" w:unhideWhenUsed="1"/>
-    <w:lsdException w:name="Note Heading" w:semiHidden="1" w:unhideWhenUsed="1"/>
-    <w:lsdException w:name="Body Text 2" w:semiHidden="1" w:unhideWhenUsed="1"/>
-    <w:lsdException w:name="Body Text 3" w:semiHidden="1" w:unhideWhenUsed="1"/>
-    <w:lsdException w:name="Body Text Indent 2" w:semiHidden="1" w:unhideWhenUsed="1"/>
-    <w:lsdException w:name="Body Text Indent 3" w:semiHidden="1" w:unhideWhenUsed="1"/>
-    <w:lsdException w:name="Block Text" w:semiHidden="1" w:unhideWhenUsed="1"/>
-    <w:lsdException w:name="Hyperlink" w:semiHidden="1" w:unhideWhenUsed="1"/>
-    <w:lsdException w:name="FollowedHyperlink" w:semiHidden="1" w:unhideWhenUsed="1"/>
-    <w:lsdException w:name="Strong" w:uiPriority="22" w:qFormat="1"/>
-    <w:lsdException w:name="Emphasis" w:uiPriority="20" w:qFormat="1"/>
-    <w:lsdException w:name="Document Map" w:semiHidden="1" w:unhideWhenUsed="1"/>
-    <w:lsdException w:name="Plain Text" w:semiHidden="1" w:unhideWhenUsed="1"/>
-    <w:lsdException w:name="E-mail Signature" w:semiHidden="1" w:unhideWhenUsed="1"/>
-    <w:lsdException w:name="HTML Top of Form" w:semiHidden="1" w:unhideWhenUsed="1"/>
-    <w:lsdException w:name="HTML Bottom of Form" w:semiHidden="1" w:unhideWhenUsed="1"/>
-    <w:lsdException w:name="Normal (Web)" w:semiHidden="1" w:unhideWhenUsed="1"/>
-    <w:lsdException w:name="HTML Acronym" w:semiHidden="1" w:unhideWhenUsed="1"/>
-    <w:lsdException w:name="HTML Address" w:semiHidden="1" w:unhideWhenUsed="1"/>
-    <w:lsdException w:name="HTML Cite" w:semiHidden="1" w:unhideWhenUsed="1"/>
-    <w:lsdException w:name="HTML Code" w:semiHidden="1" w:unhideWhenUsed="1"/>
-    <w:lsdException w:name="HTML Definition" w:semiHidden="1" w:unhideWhenUsed="1"/>
-    <w:lsdException w:name="HTML Keyboard" w:semiHidden="1" w:unhideWhenUsed="1"/>
-    <w:lsdException w:name="HTML Preformatted" w:semiHidden="1" w:unhideWhenUsed="1"/>
-    <w:lsdException w:name="HTML Sample" w:semiHidden="1" w:unhideWhenUsed="1"/>
-    <w:lsdException w:name="HTML Typewriter" w:semiHidden="1" w:unhideWhenUsed="1"/>
-    <w:lsdException w:name="HTML Variable" w:semiHidden="1" w:unhideWhenUsed="1"/>
-    <w:lsdException w:name="Normal Table" w:semiHidden="1" w:unhideWhenUsed="1"/>
-    <w:lsdException w:name="annotation subject" w:semiHidden="1" w:unhideWhenUsed="1"/>
-    <w:lsdException w:name="No List" w:semiHidden="1" w:unhideWhenUsed="1"/>
-    <w:lsdException w:name="Outline List 1" w:semiHidden="1" w:unhideWhenUsed="1"/>
-    <w:lsdException w:name="Outline List 2" w:semiHidden="1" w:unhideWhenUsed="1"/>
-    <w:lsdException w:name="Outline List 3" w:semiHidden="1" w:unhideWhenUsed="1"/>
-    <w:lsdException w:name="Table Simple 1" w:semiHidden="1" w:unhideWhenUsed="1"/>
-    <w:lsdException w:name="Table Simple 2" w:semiHidden="1" w:unhideWhenUsed="1"/>
-    <w:lsdException w:name="Table Simple 3" w:semiHidden="1" w:unhideWhenUsed="1"/>
-    <w:lsdException w:name="Table Classic 1" w:semiHidden="1" w:unhideWhenUsed="1"/>
-    <w:lsdException w:name="Table Classic 2" w:semiHidden="1" w:unhideWhenUsed="1"/>
-    <w:lsdException w:name="Table Classic 3" w:semiHidden="1" w:unhideWhenUsed="1"/>
-    <w:lsdException w:name="Table Classic 4" w:semiHidden="1" w:unhideWhenUsed="1"/>
-    <w:lsdException w:name="Table Colorful 1" w:semiHidden="1" w:unhideWhenUsed="1"/>
-    <w:lsdException w:name="Table Colorful 2" w:semiHidden="1" w:unhideWhenUsed="1"/>
-    <w:lsdException w:name="Table Colorful 3" w:semiHidden="1" w:unhideWhenUsed="1"/>
-    <w:lsdException w:name="Table Columns 1" w:semiHidden="1" w:unhideWhenUsed="1"/>
-    <w:lsdException w:name="Table Columns 2" w:semiHidden="1" w:unhideWhenUsed="1"/>
-    <w:lsdException w:name="Table Columns 3" w:semiHidden="1" w:unhideWhenUsed="1"/>
-    <w:lsdException w:name="Table Columns 4" w:semiHidden="1" w:unhideWhenUsed="1"/>
-    <w:lsdException w:name="Table Columns 5" w:semiHidden="1" w:unhideWhenUsed="1"/>
-    <w:lsdException w:name="Table Grid 1" w:semiHidden="1" w:unhideWhenUsed="1"/>
-    <w:lsdException w:name="Table Grid 2" w:semiHidden="1" w:unhideWhenUsed="1"/>
-    <w:lsdException w:name="Table Grid 3" w:semiHidden="1" w:unhideWhenUsed="1"/>
-    <w:lsdException w:name="Table Grid 4" w:semiHidden="1" w:unhideWhenUsed="1"/>
-    <w:lsdException w:name="Table Grid 5" w:semiHidden="1" w:unhideWhenUsed="1"/>
-    <w:lsdException w:name="Table Grid 6" w:semiHidden="1" w:unhideWhenUsed="1"/>
-    <w:lsdException w:name="Table Grid 7" w:semiHidden="1" w:unhideWhenUsed="1"/>
-    <w:lsdException w:name="Table Grid 8" w:semiHidden="1" w:unhideWhenUsed="1"/>
-    <w:lsdException w:name="Table List 1" w:semiHidden="1" w:unhideWhenUsed="1"/>
-    <w:lsdException w:name="Table List 2" w:semiHidden="1" w:unhideWhenUsed="1"/>
-    <w:lsdException w:name="Table List 3" w:semiHidden="1" w:unhideWhenUsed="1"/>
-    <w:lsdException w:name="Table List 4" w:semiHidden="1" w:unhideWhenUsed="1"/>
-    <w:lsdException w:name="Table List 5" w:semiHidden="1" w:unhideWhenUsed="1"/>
-    <w:lsdException w:name="Table List 6" w:semiHidden="1" w:unhideWhenUsed="1"/>
-    <w:lsdException w:name="Table List 7" w:semiHidden="1" w:unhideWhenUsed="1"/>
-    <w:lsdException w:name="Table List 8" w:semiHidden="1" w:unhideWhenUsed="1"/>
-    <w:lsdException w:name="Table 3D effects 1" w:semiHidden="1" w:unhideWhenUsed="1"/>
-    <w:lsdException w:name="Table 3D effects 2" w:semiHidden="1" w:unhideWhenUsed="1"/>
-    <w:lsdException w:name="Table 3D effects 3" w:semiHidden="1" w:unhideWhenUsed="1"/>
-    <w:lsdException w:name="Table Contemporary" w:semiHidden="1" w:unhideWhenUsed="1"/>
-    <w:lsdException w:name="Table Elegant" w:semiHidden="1" w:unhideWhenUsed="1"/>
-    <w:lsdException w:name="Table Professional" w:semiHidden="1" w:unhideWhenUsed="1"/>
-    <w:lsdException w:name="Table Subtle 1" w:semiHidden="1" w:unhideWhenUsed="1"/>
-    <w:lsdException w:name="Table Subtle 2" w:semiHidden="1" w:unhideWhenUsed="1"/>
-    <w:lsdException w:name="Table Web 1" w:semiHidden="1" w:unhideWhenUsed="1"/>
-    <w:lsdException w:name="Table Web 2" w:semiHidden="1" w:unhideWhenUsed="1"/>
-    <w:lsdException w:name="Table Web 3" w:semiHidden="1" w:unhideWhenUsed="1"/>
-    <w:lsdException w:name="Balloon Text" w:semiHidden="1" w:unhideWhenUsed="1"/>
-    <w:lsdException w:name="Table Grid" w:uiPriority="39"/>
-    <w:lsdException w:name="Table Theme" w:semiHidden="1" w:unhideWhenUsed="1"/>
-    <w:lsdException w:name="Placeholder Text" w:semiHidden="1"/>
-    <w:lsdException w:name="No Spacing" w:uiPriority="1" w:qFormat="1"/>
-    <w:lsdException w:name="Light Shading" w:uiPriority="60"/>
-    <w:lsdException w:name="Light List" w:uiPriority="61"/>
-    <w:lsdException w:name="Light Grid" w:uiPriority="62"/>
-    <w:lsdException w:name="Medium Shading 1" w:uiPriority="63"/>
-    <w:lsdException w:name="Medium Shading 2" w:uiPriority="64"/>
-    <w:lsdException w:name="Medium List 1" w:uiPriority="65"/>
-    <w:lsdException w:name="Medium List 2" w:uiPriority="66"/>
-    <w:lsdException w:name="Medium Grid 1" w:uiPriority="67"/>
-    <w:lsdException w:name="Medium Grid 2" w:uiPriority="68"/>
-    <w:lsdException w:name="Medium Grid 3" w:uiPriority="69"/>
-    <w:lsdException w:name="Dark List" w:uiPriority="70"/>
-    <w:lsdException w:name="Colorful Shading" w:uiPriority="71"/>
-    <w:lsdException w:name="Colorful List" w:uiPriority="72"/>
-    <w:lsdException w:name="Colorful Grid" w:uiPriority="73"/>
-    <w:lsdException w:name="Light Shading Accent 1" w:uiPriority="60"/>
-    <w:lsdException w:name="Light List Accent 1" w:uiPriority="61"/>
-    <w:lsdException w:name="Light Grid Accent 1" w:uiPriority="62"/>
-    <w:lsdException w:name="Medium Shading 1 Accent 1" w:uiPriority="63"/>
-    <w:lsdException w:name="Medium Shading 2 Accent 1" w:uiPriority="64"/>
-    <w:lsdException w:name="Medium List 1 Accent 1" w:uiPriority="65"/>
-    <w:lsdException w:name="Revision" w:semiHidden="1"/>
-    <w:lsdException w:name="List Paragraph" w:uiPriority="34" w:qFormat="1"/>
-    <w:lsdException w:name="Quote" w:uiPriority="29" w:qFormat="1"/>
-    <w:lsdException w:name="Intense Quote" w:uiPriority="30" w:qFormat="1"/>
-    <w:lsdException w:name="Medium List 2 Accent 1" w:uiPriority="66"/>
-    <w:lsdException w:name="Medium Grid 1 Accent 1" w:uiPriority="67"/>
-    <w:lsdException w:name="Medium Grid 2 Accent 1" w:uiPriority="68"/>
-    <w:lsdException w:name="Medium Grid 3 Accent 1" w:uiPriority="69"/>
-    <w:lsdException w:name="Dark List Accent 1" w:uiPriority="70"/>
-    <w:lsdException w:name="Colorful Shading Accent 1" w:uiPriority="71"/>
-    <w:lsdException w:name="Colorful List Accent 1" w:uiPriority="72"/>
-    <w:lsdException w:name="Colorful Grid Accent 1" w:uiPriority="73"/>
-    <w:lsdException w:name="Light Shading Accent 2" w:uiPriority="60"/>
-    <w:lsdException w:name="Light List Accent 2" w:uiPriority="61"/>
-    <w:lsdException w:name="Light Grid Accent 2" w:uiPriority="62"/>
-    <w:lsdException w:name="Medium Shading 1 Accent 2" w:uiPriority="63"/>
-    <w:lsdException w:name="Medium Shading 2 Accent 2" w:uiPriority="64"/>
-    <w:lsdException w:name="Medium List 1 Accent 2" w:uiPriority="65"/>
-    <w:lsdException w:name="Medium List 2 Accent 2" w:uiPriority="66"/>
-    <w:lsdException w:name="Medium Grid 1 Accent 2" w:uiPriority="67"/>
-    <w:lsdException w:name="Medium Grid 2 Accent 2" w:uiPriority="68"/>
-    <w:lsdException w:name="Medium Grid 3 Accent 2" w:uiPriority="69"/>
-    <w:lsdException w:name="Dark List Accent 2" w:uiPriority="70"/>
-    <w:lsdException w:name="Colorful Shading Accent 2" w:uiPriority="71"/>
-    <w:lsdException w:name="Colorful List Accent 2" w:uiPriority="72"/>
-    <w:lsdException w:name="Colorful Grid Accent 2" w:uiPriority="73"/>
-    <w:lsdException w:name="Light Shading Accent 3" w:uiPriority="60"/>
-    <w:lsdException w:name="Light List Accent 3" w:uiPriority="61"/>
-    <w:lsdException w:name="Light Grid Accent 3" w:uiPriority="62"/>
-    <w:lsdException w:name="Medium Shading 1 Accent 3" w:uiPriority="63"/>
-    <w:lsdException w:name="Medium Shading 2 Accent 3" w:uiPriority="64"/>
-    <w:lsdException w:name="Medium List 1 Accent 3" w:uiPriority="65"/>
-    <w:lsdException w:name="Medium List 2 Accent 3" w:uiPriority="66"/>
-    <w:lsdException w:name="Medium Grid 1 Accent 3" w:uiPriority="67"/>
-    <w:lsdException w:name="Medium Grid 2 Accent 3" w:uiPriority="68"/>
-    <w:lsdException w:name="Medium Grid 3 Accent 3" w:uiPriority="69"/>
-    <w:lsdException w:name="Dark List Accent 3" w:uiPriority="70"/>
-    <w:lsdException w:name="Colorful Shading Accent 3" w:uiPriority="71"/>
-    <w:lsdException w:name="Colorful List Accent 3" w:uiPriority="72"/>
-    <w:lsdException w:name="Colorful Grid Accent 3" w:uiPriority="73"/>
-    <w:lsdException w:name="Light Shading Accent 4" w:uiPriority="60"/>
-    <w:lsdException w:name="Light List Accent 4" w:uiPriority="61"/>
-    <w:lsdException w:name="Light Grid Accent 4" w:uiPriority="62"/>
-    <w:lsdException w:name="Medium Shading 1 Accent 4" w:uiPriority="63"/>
-    <w:lsdException w:name="Medium Shading 2 Accent 4" w:uiPriority="64"/>
-    <w:lsdException w:name="Medium List 1 Accent 4" w:uiPriority="65"/>
-    <w:lsdException w:name="Medium List 2 Accent 4" w:uiPriority="66"/>
-    <w:lsdException w:name="Medium Grid 1 Accent 4" w:uiPriority="67"/>
-    <w:lsdException w:name="Medium Grid 2 Accent 4" w:uiPriority="68"/>
-    <w:lsdException w:name="Medium Grid 3 Accent 4" w:uiPriority="69"/>
-    <w:lsdException w:name="Dark List Accent 4" w:uiPriority="70"/>
-    <w:lsdException w:name="Colorful Shading Accent 4" w:uiPriority="71"/>
-    <w:lsdException w:name="Colorful List Accent 4" w:uiPriority="72"/>
-    <w:lsdException w:name="Colorful Grid Accent 4" w:uiPriority="73"/>
-    <w:lsdException w:name="Light Shading Accent 5" w:uiPriority="60"/>
-    <w:lsdException w:name="Light List Accent 5" w:uiPriority="61"/>
-    <w:lsdException w:name="Light Grid Accent 5" w:uiPriority="62"/>
-    <w:lsdException w:name="Medium Shading 1 Accent 5" w:uiPriority="63"/>
-    <w:lsdException w:name="Medium Shading 2 Accent 5" w:uiPriority="64"/>
-    <w:lsdException w:name="Medium List 1 Accent 5" w:uiPriority="65"/>
-    <w:lsdException w:name="Medium List 2 Accent 5" w:uiPriority="66"/>
-    <w:lsdException w:name="Medium Grid 1 Accent 5" w:uiPriority="67"/>
-    <w:lsdException w:name="Medium Grid 2 Accent 5" w:uiPriority="68"/>
-    <w:lsdException w:name="Medium Grid 3 Accent 5" w:uiPriority="69"/>
-    <w:lsdException w:name="Dark List Accent 5" w:uiPriority="70"/>
-    <w:lsdException w:name="Colorful Shading Accent 5" w:uiPriority="71"/>
-    <w:lsdException w:name="Colorful List Accent 5" w:uiPriority="72"/>
-    <w:lsdException w:name="Colorful Grid Accent 5" w:uiPriority="73"/>
-    <w:lsdException w:name="Light Shading Accent 6" w:uiPriority="60"/>
-    <w:lsdException w:name="Light List Accent 6" w:uiPriority="61"/>
-    <w:lsdException w:name="Light Grid Accent 6" w:uiPriority="62"/>
-    <w:lsdException w:name="Medium Shading 1 Accent 6" w:uiPriority="63"/>
-    <w:lsdException w:name="Medium Shading 2 Accent 6" w:uiPriority="64"/>
-    <w:lsdException w:name="Medium List 1 Accent 6" w:uiPriority="65"/>
-    <w:lsdException w:name="Medium List 2 Accent 6" w:uiPriority="66"/>
-    <w:lsdException w:name="Medium Grid 1 Accent 6" w:uiPriority="67"/>
-    <w:lsdException w:name="Medium Grid 2 Accent 6" w:uiPriority="68"/>
-    <w:lsdException w:name="Medium Grid 3 Accent 6" w:uiPriority="69"/>
-    <w:lsdException w:name="Dark List Accent 6" w:uiPriority="70"/>
-    <w:lsdException w:name="Colorful Shading Accent 6" w:uiPriority="71"/>
-    <w:lsdException w:name="Colorful List Accent 6" w:uiPriority="72"/>
-    <w:lsdException w:name="Colorful Grid Accent 6" w:uiPriority="73"/>
-    <w:lsdException w:name="Subtle Emphasis" w:uiPriority="19" w:qFormat="1"/>
-    <w:lsdException w:name="Intense Emphasis" w:uiPriority="21" w:qFormat="1"/>
-    <w:lsdException w:name="Subtle Reference" w:uiPriority="31" w:qFormat="1"/>
-    <w:lsdException w:name="Intense Reference" w:uiPriority="32" w:qFormat="1"/>
-    <w:lsdException w:name="Book Title" w:uiPriority="33" w:qFormat="1"/>
-    <w:lsdException w:name="Bibliography" w:uiPriority="37" w:semiHidden="1" w:unhideWhenUsed="1"/>
-    <w:lsdException w:name="TOC Heading" w:uiPriority="39" w:semiHidden="1" w:unhideWhenUsed="1" w:qFormat="1"/>
-    <w:lsdException w:name="Plain Table 1" w:uiPriority="41"/>
-    <w:lsdException w:name="Plain Table 2" w:uiPriority="42"/>
-    <w:lsdException w:name="Plain Table 3" w:uiPriority="43"/>
-    <w:lsdException w:name="Plain Table 4" w:uiPriority="44"/>
-    <w:lsdException w:name="Plain Table 5" w:uiPriority="45"/>
-    <w:lsdException w:name="Grid Table Light" w:uiPriority="40"/>
-    <w:lsdException w:name="Grid Table 1 Light" w:uiPriority="46"/>
-    <w:lsdException w:name="Grid Table 2" w:uiPriority="47"/>
-    <w:lsdException w:name="Grid Table 3" w:uiPriority="48"/>
-    <w:lsdException w:name="Grid Table 4" w:uiPriority="49"/>
-    <w:lsdException w:name="Grid Table 5 Dark" w:uiPriority="50"/>
-    <w:lsdException w:name="Grid Table 6 Colorful" w:uiPriority="51"/>
-    <w:lsdException w:name="Grid Table 7 Colorful" w:uiPriority="52"/>
-    <w:lsdException w:name="Grid Table 1 Light Accent 1" w:uiPriority="46"/>
-    <w:lsdException w:name="Grid Table 2 Accent 1" w:uiPriority="47"/>
-    <w:lsdException w:name="Grid Table 3 Accent 1" w:uiPriority="48"/>
-    <w:lsdException w:name="Grid Table 4 Accent 1" w:uiPriority="49"/>
-    <w:lsdException w:name="Grid Table 5 Dark Accent 1" w:uiPriority="50"/>
-    <w:lsdException w:name="Grid Table 6 Colorful Accent 1" w:uiPriority="51"/>
-    <w:lsdException w:name="Grid Table 7 Colorful Accent 1" w:uiPriority="52"/>
-    <w:lsdException w:name="Grid Table 1 Light Accent 2" w:uiPriority="46"/>
-    <w:lsdException w:name="Grid Table 2 Accent 2" w:uiPriority="47"/>
-    <w:lsdException w:name="Grid Table 3 Accent 2" w:uiPriority="48"/>
-    <w:lsdException w:name="Grid Table 4 Accent 2" w:uiPriority="49"/>
-    <w:lsdException w:name="Grid Table 5 Dark Accent 2" w:uiPriority="50"/>
-    <w:lsdException w:name="Grid Table 6 Colorful Accent 2" w:uiPriority="51"/>
-    <w:lsdException w:name="Grid Table 7 Colorful Accent 2" w:uiPriority="52"/>
-    <w:lsdException w:name="Grid Table 1 Light Accent 3" w:uiPriority="46"/>
-    <w:lsdException w:name="Grid Table 2 Accent 3" w:uiPriority="47"/>
-    <w:lsdException w:name="Grid Table 3 Accent 3" w:uiPriority="48"/>
-    <w:lsdException w:name="Grid Table 4 Accent 3" w:uiPriority="49"/>
-    <w:lsdException w:name="Grid Table 5 Dark Accent 3" w:uiPriority="50"/>
-    <w:lsdException w:name="Grid Table 6 Colorful Accent 3" w:uiPriority="51"/>
-    <w:lsdException w:name="Grid Table 7 Colorful Accent 3" w:uiPriority="52"/>
-    <w:lsdException w:name="Grid Table 1 Light Accent 4" w:uiPriority="46"/>
-    <w:lsdException w:name="Grid Table 2 Accent 4" w:uiPriority="47"/>
-    <w:lsdException w:name="Grid Table 3 Accent 4" w:uiPriority="48"/>
-    <w:lsdException w:name="Grid Table 4 Accent 4" w:uiPriority="49"/>
-    <w:lsdException w:name="Grid Table 5 Dark Accent 4" w:uiPriority="50"/>
-    <w:lsdException w:name="Grid Table 6 Colorful Accent 4" w:uiPriority="51"/>
-    <w:lsdException w:name="Grid Table 7 Colorful Accent 4" w:uiPriority="52"/>
-    <w:lsdException w:name="Grid Table 1 Light Accent 5" w:uiPriority="46"/>
-    <w:lsdException w:name="Grid Table 2 Accent 5" w:uiPriority="47"/>
-    <w:lsdException w:name="Grid Table 3 Accent 5" w:uiPriority="48"/>
-    <w:lsdException w:name="Grid Table 4 Accent 5" w:uiPriority="49"/>
-    <w:lsdException w:name="Grid Table 5 Dark Accent 5" w:uiPriority="50"/>
-    <w:lsdException w:name="Grid Table 6 Colorful Accent 5" w:uiPriority="51"/>
-    <w:lsdException w:name="Grid Table 7 Colorful Accent 5" w:uiPriority="52"/>
-    <w:lsdException w:name="Grid Table 1 Light Accent 6" w:uiPriority="46"/>
-    <w:lsdException w:name="Grid Table 2 Accent 6" w:uiPriority="47"/>
-    <w:lsdException w:name="Grid Table 3 Accent 6" w:uiPriority="48"/>
-    <w:lsdException w:name="Grid Table 4 Accent 6" w:uiPriority="49"/>
-    <w:lsdException w:name="Grid Table 5 Dark Accent 6" w:uiPriority="50"/>
-    <w:lsdException w:name="Grid Table 6 Colorful Accent 6" w:uiPriority="51"/>
-    <w:lsdException w:name="Grid Table 7 Colorful Accent 6" w:uiPriority="52"/>
-    <w:lsdException w:name="List Table 1 Light" w:uiPriority="46"/>
-    <w:lsdException w:name="List Table 2" w:uiPriority="47"/>
-    <w:lsdException w:name="List Table 3" w:uiPriority="48"/>
-    <w:lsdException w:name="List Table 4" w:uiPriority="49"/>
-    <w:lsdException w:name="List Table 5 Dark" w:uiPriority="50"/>
-    <w:lsdException w:name="List Table 6 Colorful" w:uiPriority="51"/>
-    <w:lsdException w:name="List Table 7 Colorful" w:uiPriority="52"/>
-    <w:lsdException w:name="List Table 1 Light Accent 1" w:uiPriority="46"/>
-    <w:lsdException w:name="List Table 2 Accent 1" w:uiPriority="47"/>
-    <w:lsdException w:name="List Table 3 Accent 1" w:uiPriority="48"/>
-    <w:lsdException w:name="List Table 4 Accent 1" w:uiPriority="49"/>
-    <w:lsdException w:name="List Table 5 Dark Accent 1" w:uiPriority="50"/>
-    <w:lsdException w:name="List Table 6 Colorful Accent 1" w:uiPriority="51"/>
-    <w:lsdException w:name="List Table 7 Colorful Accent 1" w:uiPriority="52"/>
-    <w:lsdException w:name="List Table 1 Light Accent 2" w:uiPriority="46"/>
-    <w:lsdException w:name="List Table 2 Accent 2" w:uiPriority="47"/>
-    <w:lsdException w:name="List Table 3 Accent 2" w:uiPriority="48"/>
-    <w:lsdException w:name="List Table 4 Accent 2" w:uiPriority="49"/>
-    <w:lsdException w:name="List Table 5 Dark Accent 2" w:uiPriority="50"/>
-    <w:lsdException w:name="List Table 6 Colorful Accent 2" w:uiPriority="51"/>
-    <w:lsdException w:name="List Table 7 Colorful Accent 2" w:uiPriority="52"/>
-    <w:lsdException w:name="List Table 1 Light Accent 3" w:uiPriority="46"/>
-    <w:lsdException w:name="List Table 2 Accent 3" w:uiPriority="47"/>
-    <w:lsdException w:name="List Table 3 Accent 3" w:uiPriority="48"/>
-    <w:lsdException w:name="List Table 4 Accent 3" w:uiPriority="49"/>
-    <w:lsdException w:name="List Table 5 Dark Accent 3" w:uiPriority="50"/>
-    <w:lsdException w:name="List Table 6 Colorful Accent 3" w:uiPriority="51"/>
-    <w:lsdException w:name="List Table 7 Colorful Accent 3" w:uiPriority="52"/>
-    <w:lsdException w:name="List Table 1 Light Accent 4" w:uiPriority="46"/>
-    <w:lsdException w:name="List Table 2 Accent 4" w:uiPriority="47"/>
-    <w:lsdException w:name="List Table 3 Accent 4" w:uiPriority="48"/>
-    <w:lsdException w:name="List Table 4 Accent 4" w:uiPriority="49"/>
-    <w:lsdException w:name="List Table 5 Dark Accent 4" w:uiPriority="50"/>
-    <w:lsdException w:name="List Table 6 Colorful Accent 4" w:uiPriority="51"/>
-    <w:lsdException w:name="List Table 7 Colorful Accent 4" w:uiPriority="52"/>
-    <w:lsdException w:name="List Table 1 Light Accent 5" w:uiPriority="46"/>
-    <w:lsdException w:name="List Table 2 Accent 5" w:uiPriority="47"/>
-    <w:lsdException w:name="List Table 3 Accent 5" w:uiPriority="48"/>
-    <w:lsdException w:name="List Table 4 Accent 5" w:uiPriority="49"/>
-    <w:lsdException w:name="List Table 5 Dark Accent 5" w:uiPriority="50"/>
-    <w:lsdException w:name="List Table 6 Colorful Accent 5" w:uiPriority="51"/>
-    <w:lsdException w:name="List Table 7 Colorful Accent 5" w:uiPriority="52"/>
-    <w:lsdException w:name="List Table 1 Light Accent 6" w:uiPriority="46"/>
-    <w:lsdException w:name="List Table 2 Accent 6" w:uiPriority="47"/>
-    <w:lsdException w:name="List Table 3 Accent 6" w:uiPriority="48"/>
-    <w:lsdException w:name="List Table 4 Accent 6" w:uiPriority="49"/>
-    <w:lsdException w:name="List Table 5 Dark Accent 6" w:uiPriority="50"/>
-    <w:lsdException w:name="List Table 6 Colorful Accent 6" w:uiPriority="51"/>
-    <w:lsdException w:name="List Table 7 Colorful Accent 6" w:uiPriority="52"/>
-    <w:lsdException w:name="Mention" w:semiHidden="1" w:unhideWhenUsed="1"/>
-    <w:lsdException w:name="Smart Hyperlink" w:semiHidden="1" w:unhideWhenUsed="1"/>
-    <w:lsdException w:name="Hashtag" w:semiHidden="1" w:unhideWhenUsed="1"/>
-    <w:lsdException w:name="Unresolved Mention" w:semiHidden="1" w:unhideWhenUsed="1"/>
-    <w:lsdException w:name="Smart Link" w:semiHidden="1" w:unhideWhenUsed="1"/>
+  <w:latentStyles w:count="260" w:defQFormat="0" w:defUnhideWhenUsed="1" w:defSemiHidden="1" w:defUIPriority="99" w:defLockedState="0">
+    <w:lsdException w:qFormat="1" w:unhideWhenUsed="0" w:uiPriority="0" w:semiHidden="0" w:name="Normal"/>
+    <w:lsdException w:qFormat="1" w:unhideWhenUsed="0" w:uiPriority="9" w:semiHidden="0" w:name="heading 1"/>
+    <w:lsdException w:qFormat="1" w:uiPriority="9" w:name="heading 2"/>
+    <w:lsdException w:qFormat="1" w:uiPriority="9" w:name="heading 3"/>
+    <w:lsdException w:qFormat="1" w:uiPriority="9" w:name="heading 4"/>
+    <w:lsdException w:qFormat="1" w:uiPriority="9" w:name="heading 5"/>
+    <w:lsdException w:qFormat="1" w:uiPriority="9" w:name="heading 6"/>
+    <w:lsdException w:qFormat="1" w:uiPriority="9" w:name="heading 7"/>
+    <w:lsdException w:qFormat="1" w:uiPriority="9" w:name="heading 8"/>
+    <w:lsdException w:qFormat="1" w:uiPriority="9" w:name="heading 9"/>
+    <w:lsdException w:uiPriority="99" w:name="index 1"/>
+    <w:lsdException w:uiPriority="99" w:name="index 2"/>
+    <w:lsdException w:uiPriority="99" w:name="index 3"/>
+    <w:lsdException w:uiPriority="99" w:name="index 4"/>
+    <w:lsdException w:uiPriority="99" w:name="index 5"/>
+    <w:lsdException w:uiPriority="99" w:name="index 6"/>
+    <w:lsdException w:uiPriority="99" w:name="index 7"/>
+    <w:lsdException w:uiPriority="99" w:name="index 8"/>
+    <w:lsdException w:uiPriority="99" w:name="index 9"/>
+    <w:lsdException w:uiPriority="39" w:name="toc 1"/>
+    <w:lsdException w:uiPriority="39" w:name="toc 2"/>
+    <w:lsdException w:uiPriority="39" w:name="toc 3"/>
+    <w:lsdException w:uiPriority="39" w:name="toc 4"/>
+    <w:lsdException w:uiPriority="39" w:name="toc 5"/>
+    <w:lsdException w:uiPriority="39" w:name="toc 6"/>
+    <w:lsdException w:uiPriority="39" w:name="toc 7"/>
+    <w:lsdException w:uiPriority="39" w:name="toc 8"/>
+    <w:lsdException w:uiPriority="39" w:name="toc 9"/>
+    <w:lsdException w:uiPriority="99" w:name="Normal Indent"/>
+    <w:lsdException w:uiPriority="99" w:name="footnote text"/>
+    <w:lsdException w:uiPriority="99" w:name="annotation text"/>
+    <w:lsdException w:uiPriority="99" w:name="header"/>
+    <w:lsdException w:uiPriority="99" w:name="footer"/>
+    <w:lsdException w:uiPriority="99" w:name="index heading"/>
+    <w:lsdException w:qFormat="1" w:uiPriority="35" w:name="caption"/>
+    <w:lsdException w:uiPriority="99" w:name="table of figures"/>
+    <w:lsdException w:uiPriority="99" w:name="envelope address"/>
+    <w:lsdException w:uiPriority="99" w:name="envelope return"/>
+    <w:lsdException w:uiPriority="99" w:name="footnote reference"/>
+    <w:lsdException w:uiPriority="99" w:name="annotation reference"/>
+    <w:lsdException w:uiPriority="99" w:name="line number"/>
+    <w:lsdException w:uiPriority="99" w:name="page number"/>
+    <w:lsdException w:uiPriority="99" w:name="endnote reference"/>
+    <w:lsdException w:uiPriority="99" w:name="endnote text"/>
+    <w:lsdException w:uiPriority="99" w:name="table of authorities"/>
+    <w:lsdException w:uiPriority="99" w:name="macro"/>
+    <w:lsdException w:uiPriority="99" w:name="toa heading"/>
+    <w:lsdException w:uiPriority="99" w:name="List"/>
+    <w:lsdException w:uiPriority="99" w:name="List Bullet"/>
+    <w:lsdException w:uiPriority="99" w:name="List Number"/>
+    <w:lsdException w:uiPriority="99" w:name="List 2"/>
+    <w:lsdException w:uiPriority="99" w:name="List 3"/>
+    <w:lsdException w:uiPriority="99" w:name="List 4"/>
+    <w:lsdException w:uiPriority="99" w:name="List 5"/>
+    <w:lsdException w:uiPriority="99" w:name="List Bullet 2"/>
+    <w:lsdException w:uiPriority="99" w:name="List Bullet 3"/>
+    <w:lsdException w:uiPriority="99" w:name="List Bullet 4"/>
+    <w:lsdException w:uiPriority="99" w:name="List Bullet 5"/>
+    <w:lsdException w:uiPriority="99" w:name="List Number 2"/>
+    <w:lsdException w:uiPriority="99" w:name="List Number 3"/>
+    <w:lsdException w:uiPriority="99" w:name="List Number 4"/>
+    <w:lsdException w:uiPriority="99" w:name="List Number 5"/>
+    <w:lsdException w:qFormat="1" w:unhideWhenUsed="0" w:uiPriority="10" w:semiHidden="0" w:name="Title"/>
+    <w:lsdException w:uiPriority="99" w:name="Closing"/>
+    <w:lsdException w:uiPriority="99" w:name="Signature"/>
+    <w:lsdException w:qFormat="1" w:uiPriority="1" w:name="Default Paragraph Font"/>
+    <w:lsdException w:uiPriority="99" w:name="Body Text"/>
+    <w:lsdException w:uiPriority="99" w:name="Body Text Indent"/>
+    <w:lsdException w:uiPriority="99" w:name="List Continue"/>
+    <w:lsdException w:uiPriority="99" w:name="List Continue 2"/>
+    <w:lsdException w:uiPriority="99" w:name="List Continue 3"/>
+    <w:lsdException w:uiPriority="99" w:name="List Continue 4"/>
+    <w:lsdException w:uiPriority="99" w:name="List Continue 5"/>
+    <w:lsdException w:uiPriority="99" w:name="Message Header"/>
+    <w:lsdException w:qFormat="1" w:unhideWhenUsed="0" w:uiPriority="11" w:semiHidden="0" w:name="Subtitle"/>
+    <w:lsdException w:uiPriority="99" w:name="Salutation"/>
+    <w:lsdException w:uiPriority="99" w:name="Date"/>
+    <w:lsdException w:uiPriority="99" w:name="Body Text First Indent"/>
+    <w:lsdException w:uiPriority="99" w:name="Body Text First Indent 2"/>
+    <w:lsdException w:uiPriority="99" w:name="Note Heading"/>
+    <w:lsdException w:uiPriority="99" w:name="Body Text 2"/>
+    <w:lsdException w:uiPriority="99" w:name="Body Text 3"/>
+    <w:lsdException w:uiPriority="99" w:name="Body Text Indent 2"/>
+    <w:lsdException w:uiPriority="99" w:name="Body Text Indent 3"/>
+    <w:lsdException w:uiPriority="99" w:name="Block Text"/>
+    <w:lsdException w:uiPriority="99" w:name="Hyperlink"/>
+    <w:lsdException w:uiPriority="99" w:name="FollowedHyperlink"/>
+    <w:lsdException w:qFormat="1" w:unhideWhenUsed="0" w:uiPriority="22" w:semiHidden="0" w:name="Strong"/>
+    <w:lsdException w:qFormat="1" w:unhideWhenUsed="0" w:uiPriority="20" w:semiHidden="0" w:name="Emphasis"/>
+    <w:lsdException w:uiPriority="99" w:name="Document Map"/>
+    <w:lsdException w:uiPriority="99" w:name="Plain Text"/>
+    <w:lsdException w:uiPriority="99" w:name="E-mail Signature"/>
+    <w:lsdException w:uiPriority="99" w:name="Normal (Web)"/>
+    <w:lsdException w:uiPriority="99" w:name="HTML Acronym"/>
+    <w:lsdException w:uiPriority="99" w:name="HTML Address"/>
+    <w:lsdException w:uiPriority="99" w:name="HTML Cite"/>
+    <w:lsdException w:uiPriority="99" w:name="HTML Code"/>
+    <w:lsdException w:uiPriority="99" w:name="HTML Definition"/>
+    <w:lsdException w:uiPriority="99" w:name="HTML Keyboard"/>
+    <w:lsdException w:uiPriority="99" w:name="HTML Preformatted"/>
+    <w:lsdException w:uiPriority="99" w:name="HTML Sample"/>
+    <w:lsdException w:uiPriority="99" w:name="HTML Typewriter"/>
+    <w:lsdException w:uiPriority="99" w:name="HTML Variable"/>
+    <w:lsdException w:uiPriority="99" w:name="Normal Table"/>
+    <w:lsdException w:uiPriority="99" w:name="annotation subject"/>
+    <w:lsdException w:uiPriority="99" w:name="Table Simple 1"/>
+    <w:lsdException w:uiPriority="99" w:name="Table Simple 2"/>
+    <w:lsdException w:uiPriority="99" w:name="Table Simple 3"/>
+    <w:lsdException w:uiPriority="99" w:name="Table Classic 1"/>
+    <w:lsdException w:uiPriority="99" w:name="Table Classic 2"/>
+    <w:lsdException w:uiPriority="99" w:name="Table Classic 3"/>
+    <w:lsdException w:uiPriority="99" w:name="Table Classic 4"/>
+    <w:lsdException w:uiPriority="99" w:name="Table Colorful 1"/>
+    <w:lsdException w:uiPriority="99" w:name="Table Colorful 2"/>
+    <w:lsdException w:uiPriority="99" w:name="Table Colorful 3"/>
+    <w:lsdException w:uiPriority="99" w:name="Table Columns 1"/>
+    <w:lsdException w:uiPriority="99" w:name="Table Columns 2"/>
+    <w:lsdException w:uiPriority="99" w:name="Table Columns 3"/>
+    <w:lsdException w:uiPriority="99" w:name="Table Columns 4"/>
+    <w:lsdException w:uiPriority="99" w:name="Table Columns 5"/>
+    <w:lsdException w:uiPriority="99" w:name="Table Grid 1"/>
+    <w:lsdException w:uiPriority="99" w:name="Table Grid 2"/>
+    <w:lsdException w:uiPriority="99" w:name="Table Grid 3"/>
+    <w:lsdException w:uiPriority="99" w:name="Table Grid 4"/>
+    <w:lsdException w:uiPriority="99" w:name="Table Grid 5"/>
+    <w:lsdException w:uiPriority="99" w:name="Table Grid 6"/>
+    <w:lsdException w:uiPriority="99" w:name="Table Grid 7"/>
+    <w:lsdException w:uiPriority="99" w:name="Table Grid 8"/>
+    <w:lsdException w:uiPriority="99" w:name="Table List 1"/>
+    <w:lsdException w:uiPriority="99" w:name="Table List 2"/>
+    <w:lsdException w:uiPriority="99" w:name="Table List 3"/>
+    <w:lsdException w:uiPriority="99" w:name="Table List 4"/>
+    <w:lsdException w:uiPriority="99" w:name="Table List 5"/>
+    <w:lsdException w:uiPriority="99" w:name="Table List 6"/>
+    <w:lsdException w:uiPriority="99" w:name="Table List 7"/>
+    <w:lsdException w:uiPriority="99" w:name="Table List 8"/>
+    <w:lsdException w:uiPriority="99" w:name="Table 3D effects 1"/>
+    <w:lsdException w:uiPriority="99" w:name="Table 3D effects 2"/>
+    <w:lsdException w:uiPriority="99" w:name="Table 3D effects 3"/>
+    <w:lsdException w:uiPriority="99" w:name="Table Contemporary"/>
+    <w:lsdException w:uiPriority="99" w:name="Table Elegant"/>
+    <w:lsdException w:uiPriority="99" w:name="Table Professional"/>
+    <w:lsdException w:uiPriority="99" w:name="Table Subtle 1"/>
+    <w:lsdException w:uiPriority="99" w:name="Table Subtle 2"/>
+    <w:lsdException w:uiPriority="99" w:name="Table Web 1"/>
+    <w:lsdException w:uiPriority="99" w:name="Table Web 2"/>
+    <w:lsdException w:uiPriority="99" w:name="Table Web 3"/>
+    <w:lsdException w:uiPriority="99" w:name="Balloon Text"/>
+    <w:lsdException w:unhideWhenUsed="0" w:uiPriority="39" w:semiHidden="0" w:name="Table Grid"/>
+    <w:lsdException w:uiPriority="99" w:name="Table Theme"/>
+    <w:lsdException w:unhideWhenUsed="0" w:uiPriority="60" w:semiHidden="0" w:name="Light Shading"/>
+    <w:lsdException w:unhideWhenUsed="0" w:uiPriority="61" w:semiHidden="0" w:name="Light List"/>
+    <w:lsdException w:unhideWhenUsed="0" w:uiPriority="62" w:semiHidden="0" w:name="Light Grid"/>
+    <w:lsdException w:unhideWhenUsed="0" w:uiPriority="63" w:semiHidden="0" w:name="Medium Shading 1"/>
+    <w:lsdException w:unhideWhenUsed="0" w:uiPriority="64" w:semiHidden="0" w:name="Medium Shading 2"/>
+    <w:lsdException w:unhideWhenUsed="0" w:uiPriority="65" w:semiHidden="0" w:name="Medium List 1"/>
+    <w:lsdException w:unhideWhenUsed="0" w:uiPriority="66" w:semiHidden="0" w:name="Medium List 2"/>
+    <w:lsdException w:unhideWhenUsed="0" w:uiPriority="67" w:semiHidden="0" w:name="Medium Grid 1"/>
+    <w:lsdException w:unhideWhenUsed="0" w:uiPriority="68" w:semiHidden="0" w:name="Medium Grid 2"/>
+    <w:lsdException w:unhideWhenUsed="0" w:uiPriority="69" w:semiHidden="0" w:name="Medium Grid 3"/>
+    <w:lsdException w:unhideWhenUsed="0" w:uiPriority="70" w:semiHidden="0" w:name="Dark List"/>
+    <w:lsdException w:unhideWhenUsed="0" w:uiPriority="71" w:semiHidden="0" w:name="Colorful Shading"/>
+    <w:lsdException w:unhideWhenUsed="0" w:uiPriority="72" w:semiHidden="0" w:name="Colorful List"/>
+    <w:lsdException w:unhideWhenUsed="0" w:uiPriority="73" w:semiHidden="0" w:name="Colorful Grid"/>
+    <w:lsdException w:unhideWhenUsed="0" w:uiPriority="60" w:semiHidden="0" w:name="Light Shading Accent 1"/>
+    <w:lsdException w:unhideWhenUsed="0" w:uiPriority="61" w:semiHidden="0" w:name="Light List Accent 1"/>
+    <w:lsdException w:unhideWhenUsed="0" w:uiPriority="62" w:semiHidden="0" w:name="Light Grid Accent 1"/>
+    <w:lsdException w:unhideWhenUsed="0" w:uiPriority="63" w:semiHidden="0" w:name="Medium Shading 1 Accent 1"/>
+    <w:lsdException w:unhideWhenUsed="0" w:uiPriority="64" w:semiHidden="0" w:name="Medium Shading 2 Accent 1"/>
+    <w:lsdException w:unhideWhenUsed="0" w:uiPriority="65" w:semiHidden="0" w:name="Medium List 1 Accent 1"/>
+    <w:lsdException w:unhideWhenUsed="0" w:uiPriority="66" w:semiHidden="0" w:name="Medium List 2 Accent 1"/>
+    <w:lsdException w:unhideWhenUsed="0" w:uiPriority="67" w:semiHidden="0" w:name="Medium Grid 1 Accent 1"/>
+    <w:lsdException w:unhideWhenUsed="0" w:uiPriority="68" w:semiHidden="0" w:name="Medium Grid 2 Accent 1"/>
+    <w:lsdException w:unhideWhenUsed="0" w:uiPriority="69" w:semiHidden="0" w:name="Medium Grid 3 Accent 1"/>
+    <w:lsdException w:unhideWhenUsed="0" w:uiPriority="70" w:semiHidden="0" w:name="Dark List Accent 1"/>
+    <w:lsdException w:unhideWhenUsed="0" w:uiPriority="71" w:semiHidden="0" w:name="Colorful Shading Accent 1"/>
+    <w:lsdException w:unhideWhenUsed="0" w:uiPriority="72" w:semiHidden="0" w:name="Colorful List Accent 1"/>
+    <w:lsdException w:unhideWhenUsed="0" w:uiPriority="73" w:semiHidden="0" w:name="Colorful Grid Accent 1"/>
+    <w:lsdException w:unhideWhenUsed="0" w:uiPriority="60" w:semiHidden="0" w:name="Light Shading Accent 2"/>
+    <w:lsdException w:unhideWhenUsed="0" w:uiPriority="61" w:semiHidden="0" w:name="Light List Accent 2"/>
+    <w:lsdException w:unhideWhenUsed="0" w:uiPriority="62" w:semiHidden="0" w:name="Light Grid Accent 2"/>
+    <w:lsdException w:unhideWhenUsed="0" w:uiPriority="63" w:semiHidden="0" w:name="Medium Shading 1 Accent 2"/>
+    <w:lsdException w:unhideWhenUsed="0" w:uiPriority="64" w:semiHidden="0" w:name="Medium Shading 2 Accent 2"/>
+    <w:lsdException w:unhideWhenUsed="0" w:uiPriority="65" w:semiHidden="0" w:name="Medium List 1 Accent 2"/>
+    <w:lsdException w:unhideWhenUsed="0" w:uiPriority="66" w:semiHidden="0" w:name="Medium List 2 Accent 2"/>
+    <w:lsdException w:unhideWhenUsed="0" w:uiPriority="67" w:semiHidden="0" w:name="Medium Grid 1 Accent 2"/>
+    <w:lsdException w:unhideWhenUsed="0" w:uiPriority="68" w:semiHidden="0" w:name="Medium Grid 2 Accent 2"/>
+    <w:lsdException w:unhideWhenUsed="0" w:uiPriority="69" w:semiHidden="0" w:name="Medium Grid 3 Accent 2"/>
+    <w:lsdException w:unhideWhenUsed="0" w:uiPriority="70" w:semiHidden="0" w:name="Dark List Accent 2"/>
+    <w:lsdException w:unhideWhenUsed="0" w:uiPriority="71" w:semiHidden="0" w:name="Colorful Shading Accent 2"/>
+    <w:lsdException w:unhideWhenUsed="0" w:uiPriority="72" w:semiHidden="0" w:name="Colorful List Accent 2"/>
+    <w:lsdException w:unhideWhenUsed="0" w:uiPriority="73" w:semiHidden="0" w:name="Colorful Grid Accent 2"/>
+    <w:lsdException w:unhideWhenUsed="0" w:uiPriority="60" w:semiHidden="0" w:name="Light Shading Accent 3"/>
+    <w:lsdException w:unhideWhenUsed="0" w:uiPriority="61" w:semiHidden="0" w:name="Light List Accent 3"/>
+    <w:lsdException w:unhideWhenUsed="0" w:uiPriority="62" w:semiHidden="0" w:name="Light Grid Accent 3"/>
+    <w:lsdException w:unhideWhenUsed="0" w:uiPriority="63" w:semiHidden="0" w:name="Medium Shading 1 Accent 3"/>
+    <w:lsdException w:unhideWhenUsed="0" w:uiPriority="64" w:semiHidden="0" w:name="Medium Shading 2 Accent 3"/>
+    <w:lsdException w:unhideWhenUsed="0" w:uiPriority="65" w:semiHidden="0" w:name="Medium List 1 Accent 3"/>
+    <w:lsdException w:unhideWhenUsed="0" w:uiPriority="66" w:semiHidden="0" w:name="Medium List 2 Accent 3"/>
+    <w:lsdException w:unhideWhenUsed="0" w:uiPriority="67" w:semiHidden="0" w:name="Medium Grid 1 Accent 3"/>
+    <w:lsdException w:unhideWhenUsed="0" w:uiPriority="68" w:semiHidden="0" w:name="Medium Grid 2 Accent 3"/>
+    <w:lsdException w:unhideWhenUsed="0" w:uiPriority="69" w:semiHidden="0" w:name="Medium Grid 3 Accent 3"/>
+    <w:lsdException w:unhideWhenUsed="0" w:uiPriority="70" w:semiHidden="0" w:name="Dark List Accent 3"/>
+    <w:lsdException w:unhideWhenUsed="0" w:uiPriority="71" w:semiHidden="0" w:name="Colorful Shading Accent 3"/>
+    <w:lsdException w:unhideWhenUsed="0" w:uiPriority="72" w:semiHidden="0" w:name="Colorful List Accent 3"/>
+    <w:lsdException w:unhideWhenUsed="0" w:uiPriority="73" w:semiHidden="0" w:name="Colorful Grid Accent 3"/>
+    <w:lsdException w:unhideWhenUsed="0" w:uiPriority="60" w:semiHidden="0" w:name="Light Shading Accent 4"/>
+    <w:lsdException w:unhideWhenUsed="0" w:uiPriority="61" w:semiHidden="0" w:name="Light List Accent 4"/>
+    <w:lsdException w:unhideWhenUsed="0" w:uiPriority="62" w:semiHidden="0" w:name="Light Grid Accent 4"/>
+    <w:lsdException w:unhideWhenUsed="0" w:uiPriority="63" w:semiHidden="0" w:name="Medium Shading 1 Accent 4"/>
+    <w:lsdException w:unhideWhenUsed="0" w:uiPriority="64" w:semiHidden="0" w:name="Medium Shading 2 Accent 4"/>
+    <w:lsdException w:unhideWhenUsed="0" w:uiPriority="65" w:semiHidden="0" w:name="Medium List 1 Accent 4"/>
+    <w:lsdException w:unhideWhenUsed="0" w:uiPriority="66" w:semiHidden="0" w:name="Medium List 2 Accent 4"/>
+    <w:lsdException w:unhideWhenUsed="0" w:uiPriority="67" w:semiHidden="0" w:name="Medium Grid 1 Accent 4"/>
+    <w:lsdException w:unhideWhenUsed="0" w:uiPriority="68" w:semiHidden="0" w:name="Medium Grid 2 Accent 4"/>
+    <w:lsdException w:unhideWhenUsed="0" w:uiPriority="69" w:semiHidden="0" w:name="Medium Grid 3 Accent 4"/>
+    <w:lsdException w:unhideWhenUsed="0" w:uiPriority="70" w:semiHidden="0" w:name="Dark List Accent 4"/>
+    <w:lsdException w:unhideWhenUsed="0" w:uiPriority="71" w:semiHidden="0" w:name="Colorful Shading Accent 4"/>
+    <w:lsdException w:unhideWhenUsed="0" w:uiPriority="72" w:semiHidden="0" w:name="Colorful List Accent 4"/>
+    <w:lsdException w:unhideWhenUsed="0" w:uiPriority="73" w:semiHidden="0" w:name="Colorful Grid Accent 4"/>
+    <w:lsdException w:unhideWhenUsed="0" w:uiPriority="60" w:semiHidden="0" w:name="Light Shading Accent 5"/>
+    <w:lsdException w:unhideWhenUsed="0" w:uiPriority="61" w:semiHidden="0" w:name="Light List Accent 5"/>
+    <w:lsdException w:unhideWhenUsed="0" w:uiPriority="62" w:semiHidden="0" w:name="Light Grid Accent 5"/>
+    <w:lsdException w:unhideWhenUsed="0" w:uiPriority="63" w:semiHidden="0" w:name="Medium Shading 1 Accent 5"/>
+    <w:lsdException w:unhideWhenUsed="0" w:uiPriority="64" w:semiHidden="0" w:name="Medium Shading 2 Accent 5"/>
+    <w:lsdException w:unhideWhenUsed="0" w:uiPriority="65" w:semiHidden="0" w:name="Medium List 1 Accent 5"/>
+    <w:lsdException w:unhideWhenUsed="0" w:uiPriority="66" w:semiHidden="0" w:name="Medium List 2 Accent 5"/>
+    <w:lsdException w:unhideWhenUsed="0" w:uiPriority="67" w:semiHidden="0" w:name="Medium Grid 1 Accent 5"/>
+    <w:lsdException w:unhideWhenUsed="0" w:uiPriority="68" w:semiHidden="0" w:name="Medium Grid 2 Accent 5"/>
+    <w:lsdException w:unhideWhenUsed="0" w:uiPriority="69" w:semiHidden="0" w:name="Medium Grid 3 Accent 5"/>
+    <w:lsdException w:unhideWhenUsed="0" w:uiPriority="70" w:semiHidden="0" w:name="Dark List Accent 5"/>
+    <w:lsdException w:unhideWhenUsed="0" w:uiPriority="71" w:semiHidden="0" w:name="Colorful Shading Accent 5"/>
+    <w:lsdException w:unhideWhenUsed="0" w:uiPriority="72" w:semiHidden="0" w:name="Colorful List Accent 5"/>
+    <w:lsdException w:unhideWhenUsed="0" w:uiPriority="73" w:semiHidden="0" w:name="Colorful Grid Accent 5"/>
+    <w:lsdException w:unhideWhenUsed="0" w:uiPriority="60" w:semiHidden="0" w:name="Light Shading Accent 6"/>
+    <w:lsdException w:unhideWhenUsed="0" w:uiPriority="61" w:semiHidden="0" w:name="Light List Accent 6"/>
+    <w:lsdException w:unhideWhenUsed="0" w:uiPriority="62" w:semiHidden="0" w:name="Light Grid Accent 6"/>
+    <w:lsdException w:unhideWhenUsed="0" w:uiPriority="63" w:semiHidden="0" w:name="Medium Shading 1 Accent 6"/>
+    <w:lsdException w:unhideWhenUsed="0" w:uiPriority="64" w:semiHidden="0" w:name="Medium Shading 2 Accent 6"/>
+    <w:lsdException w:unhideWhenUsed="0" w:uiPriority="65" w:semiHidden="0" w:name="Medium List 1 Accent 6"/>
+    <w:lsdException w:unhideWhenUsed="0" w:uiPriority="66" w:semiHidden="0" w:name="Medium List 2 Accent 6"/>
+    <w:lsdException w:unhideWhenUsed="0" w:uiPriority="67" w:semiHidden="0" w:name="Medium Grid 1 Accent 6"/>
+    <w:lsdException w:unhideWhenUsed="0" w:uiPriority="68" w:semiHidden="0" w:name="Medium Grid 2 Accent 6"/>
+    <w:lsdException w:unhideWhenUsed="0" w:uiPriority="69" w:semiHidden="0" w:name="Medium Grid 3 Accent 6"/>
+    <w:lsdException w:unhideWhenUsed="0" w:uiPriority="70" w:semiHidden="0" w:name="Dark List Accent 6"/>
+    <w:lsdException w:unhideWhenUsed="0" w:uiPriority="71" w:semiHidden="0" w:name="Colorful Shading Accent 6"/>
+    <w:lsdException w:unhideWhenUsed="0" w:uiPriority="72" w:semiHidden="0" w:name="Colorful List Accent 6"/>
+    <w:lsdException w:unhideWhenUsed="0" w:uiPriority="73" w:semiHidden="0" w:name="Colorful Grid Accent 6"/>
   </w:latentStyles>
-  <w:style w:type="paragraph" w:styleId="a" w:default="1">
+  <w:style w:type="paragraph" w:default="1" w:styleId="1">
     <w:name w:val="Normal"/>
     <w:qFormat/>
-    <w:rsid w:val="00763C40"/>
+    <w:uiPriority w:val="0"/>
     <w:rPr>
-      <w:rFonts w:ascii="Times New Roman" w:hAnsi="Times New Roman" w:eastAsia="新細明體" w:cs="Times New Roman"/>
-      <w:lang w:val="en-US" w:eastAsia="en-US"/>
+      <w:rFonts w:ascii="Times New Roman" w:hAnsi="Times New Roman" w:eastAsia="PMingLiU" w:cs="Times New Roman"/>
+      <w:sz w:val="24"/>
+      <w:szCs w:val="24"/>
+      <w:lang w:val="en-US" w:eastAsia="en-US" w:bidi="ar-SA"/>
     </w:rPr>
   </w:style>
-  <w:style w:type="character" w:styleId="a0" w:default="1">
+  <w:style w:type="character" w:default="1" w:styleId="2">
     <w:name w:val="Default Paragraph Font"/>
+    <w:unhideWhenUsed/>
+    <w:qFormat/>
     <w:uiPriority w:val="1"/>
-    <w:semiHidden/>
+  </w:style>
+  <w:style w:type="table" w:default="1" w:styleId="3">
+    <w:name w:val="Normal Table"/>
     <w:unhideWhenUsed/>
-  </w:style>
-  <w:style w:type="table" w:styleId="a1" w:default="1">
-    <w:name w:val="Normal Table"/>
     <w:uiPriority w:val="99"/>
-    <w:semiHidden/>
-    <w:unhideWhenUsed/>
     <w:tblPr>
-      <w:tblInd w:w="0" w:type="dxa"/>
+      <w:tblLayout w:type="fixed"/>
       <w:tblCellMar>
         <w:top w:w="0" w:type="dxa"/>
         <w:left w:w="108" w:type="dxa"/>
@@ -2149,20 +2338,12 @@
       </w:tblCellMar>
     </w:tblPr>
   </w:style>
-  <w:style w:type="numbering" w:styleId="a2" w:default="1">
-    <w:name w:val="No List"/>
-    <w:uiPriority w:val="99"/>
-    <w:semiHidden/>
-    <w:unhideWhenUsed/>
-  </w:style>
-  <w:style w:type="paragraph" w:styleId="ListParagraph">
+  <w:style w:type="paragraph" w:customStyle="1" w:styleId="4">
+    <w:name w:val="List Paragraph"/>
+    <w:basedOn w:val="1"/>
+    <w:qFormat/>
     <w:uiPriority w:val="34"/>
-    <w:name w:val="List Paragraph"/>
-    <w:basedOn w:val="a"/>
-    <w:qFormat/>
-    <w:rsid w:val="4FAD2BA2"/>
     <w:pPr>
-      <w:spacing/>
       <w:ind w:left="720"/>
       <w:contextualSpacing/>
     </w:pPr>
@@ -2213,7 +2394,7 @@
     </a:clrScheme>
     <a:fontScheme name="Office">
       <a:majorFont>
-        <a:latin typeface="Calibri Light" panose="020F0302020204030204"/>
+        <a:latin typeface="Calibri Light"/>
         <a:ea typeface=""/>
         <a:cs typeface=""/>
         <a:font script="Jpan" typeface="Yu Gothic Light"/>
@@ -2248,7 +2429,7 @@
         <a:font script="Geor" typeface="Sylfaen"/>
       </a:majorFont>
       <a:minorFont>
-        <a:latin typeface="Calibri" panose="020F0502020204030204"/>
+        <a:latin typeface="Calibri"/>
         <a:ea typeface=""/>
         <a:cs typeface=""/>
         <a:font script="Jpan" typeface="Yu Mincho"/>
@@ -2422,11 +2603,21 @@
     </a:fmtScheme>
   </a:themeElements>
   <a:objectDefaults/>
-  <a:extraClrSchemeLst/>
-  <a:extLst>
-    <a:ext uri="{05A4C25C-085E-4340-85A3-A5531E510DB2}">
-      <thm15:themeFamily xmlns:thm15="http://schemas.microsoft.com/office/thememl/2012/main" name="Office Theme" id="{62F939B6-93AF-4DB8-9C6B-D6C7DFDC589F}" vid="{4A3C46E8-61CC-4603-A589-7422A47A8E4A}"/>
-    </a:ext>
-  </a:extLst>
 </a:theme>
+</file>
+
+<file path=customXml/item1.xml><?xml version="1.0" encoding="utf-8"?>
+<s:customData xmlns="http://www.wps.cn/officeDocument/2013/wpsCustomData" xmlns:s="http://www.wps.cn/officeDocument/2013/wpsCustomData">
+  <customSectProps>
+    <customSectPr/>
+  </customSectProps>
+</s:customData>
+</file>
+
+<file path=customXml/itemProps1.xml><?xml version="1.0" encoding="utf-8"?>
+<ds:datastoreItem xmlns:ds="http://schemas.openxmlformats.org/officeDocument/2006/customXml" ds:itemID="{B1977F7D-205B-4081-913C-38D41E755F92}">
+  <ds:schemaRefs>
+    <ds:schemaRef ds:uri="http://www.wps.cn/officeDocument/2013/wpsCustomData"/>
+  </ds:schemaRefs>
+</ds:datastoreItem>
 </file>